--- a/docx/Thomas_Sedona_Resume.docx
+++ b/docx/Thomas_Sedona_Resume.docx
@@ -33,21 +33,29 @@
           <w:sz w:val="30"/>
           <w:szCs w:val="30"/>
         </w:rPr>
-        <w:t xml:space="preserve"> (she/her</w:t>
-      </w:r>
-      <w:r>
-        <w:rPr>
-          <w:b/>
-          <w:sz w:val="30"/>
-          <w:szCs w:val="30"/>
+        <w:t xml:space="preserve"> </w:t>
+      </w:r>
+      <w:r>
+        <w:rPr>
+          <w:bCs/>
+          <w:sz w:val="22"/>
+          <w:szCs w:val="22"/>
+        </w:rPr>
+        <w:t>(she/her</w:t>
+      </w:r>
+      <w:r>
+        <w:rPr>
+          <w:bCs/>
+          <w:sz w:val="22"/>
+          <w:szCs w:val="22"/>
         </w:rPr>
         <w:t>/hers</w:t>
       </w:r>
       <w:r>
         <w:rPr>
-          <w:b/>
-          <w:sz w:val="30"/>
-          <w:szCs w:val="30"/>
+          <w:bCs/>
+          <w:sz w:val="22"/>
+          <w:szCs w:val="22"/>
         </w:rPr>
         <w:t>)</w:t>
       </w:r>
@@ -70,7 +78,7 @@
           <w:szCs w:val="21"/>
         </w:rPr>
       </w:pPr>
-      <w:hyperlink r:id="rId6" w:history="1">
+      <w:hyperlink r:id="rId8" w:history="1">
         <w:r>
           <w:rPr>
             <w:rStyle w:val="Hyperlink"/>
@@ -125,7 +133,7 @@
         </w:rPr>
         <w:t xml:space="preserve"> </w:t>
       </w:r>
-      <w:hyperlink r:id="rId7" w:history="1">
+      <w:hyperlink r:id="rId9" w:history="1">
         <w:r>
           <w:rPr>
             <w:rStyle w:val="Hyperlink"/>
@@ -150,7 +158,7 @@
         </w:rPr>
         <w:t xml:space="preserve">· </w:t>
       </w:r>
-      <w:hyperlink r:id="rId8" w:history="1">
+      <w:hyperlink r:id="rId10" w:history="1">
         <w:r>
           <w:rPr>
             <w:rStyle w:val="Hyperlink"/>
@@ -177,7 +185,7 @@
         </w:rPr>
         <w:t xml:space="preserve">· </w:t>
       </w:r>
-      <w:hyperlink r:id="rId9" w:history="1">
+      <w:hyperlink r:id="rId11" w:history="1">
         <w:proofErr w:type="spellStart"/>
         <w:r>
           <w:rPr>
@@ -205,7 +213,7 @@
         </w:rPr>
         <w:t xml:space="preserve">· </w:t>
       </w:r>
-      <w:hyperlink r:id="rId10" w:history="1">
+      <w:hyperlink r:id="rId12" w:history="1">
         <w:r>
           <w:rPr>
             <w:rStyle w:val="Hyperlink"/>
@@ -594,6 +602,13 @@
           <w:sz w:val="18"/>
           <w:szCs w:val="18"/>
         </w:rPr>
+        <w:t>,</w:t>
+      </w:r>
+      <w:r>
+        <w:rPr>
+          <w:sz w:val="18"/>
+          <w:szCs w:val="18"/>
+        </w:rPr>
         <w:t xml:space="preserve"> </w:t>
       </w:r>
       <w:r>
@@ -601,9 +616,266 @@
           <w:sz w:val="18"/>
           <w:szCs w:val="18"/>
         </w:rPr>
+        <w:t>Dean’s List</w:t>
+      </w:r>
+      <w:r>
+        <w:rPr>
+          <w:sz w:val="18"/>
+          <w:szCs w:val="18"/>
+        </w:rPr>
+        <w:t xml:space="preserve"> (S2021)</w:t>
+      </w:r>
+      <w:r>
+        <w:rPr>
+          <w:sz w:val="18"/>
+          <w:szCs w:val="18"/>
+        </w:rPr>
+        <w:t xml:space="preserve"> </w:t>
+      </w:r>
+      <w:r>
+        <w:rPr>
+          <w:sz w:val="18"/>
+          <w:szCs w:val="18"/>
+        </w:rPr>
         <w:t>(</w:t>
       </w:r>
-      <w:hyperlink r:id="rId11" w:history="1">
+      <w:hyperlink r:id="rId13" w:history="1">
+        <w:r>
+          <w:rPr>
+            <w:rStyle w:val="Hyperlink"/>
+            <w:sz w:val="18"/>
+            <w:szCs w:val="18"/>
+          </w:rPr>
+          <w:t>Diplo</w:t>
+        </w:r>
+        <w:r>
+          <w:rPr>
+            <w:rStyle w:val="Hyperlink"/>
+            <w:sz w:val="18"/>
+            <w:szCs w:val="18"/>
+          </w:rPr>
+          <w:t>m</w:t>
+        </w:r>
+        <w:r>
+          <w:rPr>
+            <w:rStyle w:val="Hyperlink"/>
+            <w:sz w:val="18"/>
+            <w:szCs w:val="18"/>
+          </w:rPr>
+          <w:t>a</w:t>
+        </w:r>
+      </w:hyperlink>
+      <w:r>
+        <w:rPr>
+          <w:sz w:val="18"/>
+          <w:szCs w:val="18"/>
+        </w:rPr>
+        <w:t>)</w:t>
+      </w:r>
+      <w:r>
+        <w:rPr>
+          <w:sz w:val="18"/>
+          <w:szCs w:val="18"/>
+        </w:rPr>
+        <w:tab/>
+        <w:t xml:space="preserve">   Aug 2018 – May 2022</w:t>
+      </w:r>
+    </w:p>
+    <w:p>
+      <w:pPr>
+        <w:widowControl w:val="0"/>
+        <w:tabs>
+          <w:tab w:val="right" w:pos="10800"/>
+        </w:tabs>
+        <w:adjustRightInd w:val="0"/>
+        <w:snapToGrid w:val="0"/>
+        <w:rPr>
+          <w:sz w:val="20"/>
+          <w:szCs w:val="20"/>
+        </w:rPr>
+      </w:pPr>
+      <w:r>
+        <w:rPr>
+          <w:b/>
+          <w:bCs/>
+          <w:i/>
+          <w:iCs/>
+          <w:sz w:val="20"/>
+          <w:szCs w:val="20"/>
+        </w:rPr>
+        <w:t>Columbia University</w:t>
+      </w:r>
+      <w:r>
+        <w:rPr>
+          <w:b/>
+          <w:bCs/>
+          <w:i/>
+          <w:iCs/>
+          <w:sz w:val="20"/>
+          <w:szCs w:val="20"/>
+        </w:rPr>
+        <w:t xml:space="preserve"> in the City of New York</w:t>
+      </w:r>
+      <w:r>
+        <w:rPr>
+          <w:b/>
+          <w:bCs/>
+          <w:i/>
+          <w:iCs/>
+          <w:sz w:val="20"/>
+          <w:szCs w:val="20"/>
+        </w:rPr>
+        <w:t>, Columbia College</w:t>
+      </w:r>
+      <w:r>
+        <w:rPr>
+          <w:sz w:val="20"/>
+          <w:szCs w:val="20"/>
+        </w:rPr>
+        <w:t>, New York, NY</w:t>
+      </w:r>
+    </w:p>
+    <w:p>
+      <w:pPr>
+        <w:widowControl w:val="0"/>
+        <w:tabs>
+          <w:tab w:val="right" w:pos="10800"/>
+          <w:tab w:val="right" w:pos="11520"/>
+        </w:tabs>
+        <w:adjustRightInd w:val="0"/>
+        <w:snapToGrid w:val="0"/>
+        <w:rPr>
+          <w:sz w:val="18"/>
+          <w:szCs w:val="18"/>
+        </w:rPr>
+      </w:pPr>
+      <w:r>
+        <w:rPr>
+          <w:sz w:val="18"/>
+          <w:szCs w:val="18"/>
+        </w:rPr>
+        <w:t xml:space="preserve">B.A. in </w:t>
+      </w:r>
+      <w:r>
+        <w:rPr>
+          <w:sz w:val="18"/>
+          <w:szCs w:val="18"/>
+        </w:rPr>
+        <w:t>Human Rights</w:t>
+      </w:r>
+      <w:r>
+        <w:rPr>
+          <w:sz w:val="18"/>
+          <w:szCs w:val="18"/>
+        </w:rPr>
+        <w:t xml:space="preserve"> (</w:t>
+      </w:r>
+      <w:r>
+        <w:rPr>
+          <w:sz w:val="18"/>
+          <w:szCs w:val="18"/>
+        </w:rPr>
+        <w:t>Gender Studies specialization</w:t>
+      </w:r>
+      <w:r>
+        <w:rPr>
+          <w:sz w:val="18"/>
+          <w:szCs w:val="18"/>
+        </w:rPr>
+        <w:t xml:space="preserve">, </w:t>
+      </w:r>
+      <w:r>
+        <w:rPr>
+          <w:sz w:val="18"/>
+          <w:szCs w:val="18"/>
+        </w:rPr>
+        <w:t>Honors Thesis</w:t>
+      </w:r>
+      <w:r>
+        <w:rPr>
+          <w:sz w:val="18"/>
+          <w:szCs w:val="18"/>
+        </w:rPr>
+        <w:t>)</w:t>
+      </w:r>
+      <w:r>
+        <w:rPr>
+          <w:sz w:val="18"/>
+          <w:szCs w:val="18"/>
+        </w:rPr>
+        <w:t xml:space="preserve"> </w:t>
+      </w:r>
+      <w:r>
+        <w:rPr>
+          <w:sz w:val="18"/>
+          <w:szCs w:val="18"/>
+        </w:rPr>
+        <w:t>– GPA: 3.</w:t>
+      </w:r>
+      <w:r>
+        <w:rPr>
+          <w:sz w:val="18"/>
+          <w:szCs w:val="18"/>
+        </w:rPr>
+        <w:t>9</w:t>
+      </w:r>
+      <w:r>
+        <w:rPr>
+          <w:sz w:val="18"/>
+          <w:szCs w:val="18"/>
+        </w:rPr>
+        <w:t xml:space="preserve">700, </w:t>
+      </w:r>
+      <w:r>
+        <w:rPr>
+          <w:sz w:val="18"/>
+          <w:szCs w:val="18"/>
+        </w:rPr>
+        <w:t>Dean’s List</w:t>
+      </w:r>
+      <w:r>
+        <w:rPr>
+          <w:sz w:val="18"/>
+          <w:szCs w:val="18"/>
+        </w:rPr>
+        <w:t xml:space="preserve"> (</w:t>
+      </w:r>
+      <w:r>
+        <w:rPr>
+          <w:sz w:val="18"/>
+          <w:szCs w:val="18"/>
+        </w:rPr>
+        <w:t>F</w:t>
+      </w:r>
+      <w:r>
+        <w:rPr>
+          <w:sz w:val="18"/>
+          <w:szCs w:val="18"/>
+        </w:rPr>
+        <w:t>202</w:t>
+      </w:r>
+      <w:r>
+        <w:rPr>
+          <w:sz w:val="18"/>
+          <w:szCs w:val="18"/>
+        </w:rPr>
+        <w:t>2, S2023</w:t>
+      </w:r>
+      <w:r>
+        <w:rPr>
+          <w:sz w:val="18"/>
+          <w:szCs w:val="18"/>
+        </w:rPr>
+        <w:t>)</w:t>
+      </w:r>
+      <w:r>
+        <w:rPr>
+          <w:sz w:val="18"/>
+          <w:szCs w:val="18"/>
+        </w:rPr>
+        <w:t xml:space="preserve"> (</w:t>
+      </w:r>
+      <w:hyperlink r:id="rId14" w:history="1">
         <w:r>
           <w:rPr>
             <w:rStyle w:val="Hyperlink"/>
@@ -626,7 +898,34 @@
           <w:szCs w:val="18"/>
         </w:rPr>
         <w:tab/>
-        <w:t xml:space="preserve">   Aug 2018 – May 2022</w:t>
+      </w:r>
+      <w:r>
+        <w:rPr>
+          <w:sz w:val="18"/>
+          <w:szCs w:val="18"/>
+        </w:rPr>
+        <w:t>May</w:t>
+      </w:r>
+      <w:r>
+        <w:rPr>
+          <w:sz w:val="18"/>
+          <w:szCs w:val="18"/>
+        </w:rPr>
+        <w:t xml:space="preserve"> 20</w:t>
+      </w:r>
+      <w:r>
+        <w:rPr>
+          <w:sz w:val="18"/>
+          <w:szCs w:val="18"/>
+        </w:rPr>
+        <w:t>22</w:t>
+      </w:r>
+      <w:r>
+        <w:rPr>
+          <w:sz w:val="18"/>
+          <w:szCs w:val="18"/>
+        </w:rPr>
+        <w:t xml:space="preserve"> – May 2023</w:t>
       </w:r>
     </w:p>
     <w:p>
@@ -634,117 +933,39 @@
         <w:widowControl w:val="0"/>
         <w:tabs>
           <w:tab w:val="right" w:pos="10800"/>
+          <w:tab w:val="right" w:pos="11520"/>
         </w:tabs>
         <w:adjustRightInd w:val="0"/>
         <w:snapToGrid w:val="0"/>
         <w:rPr>
-          <w:sz w:val="20"/>
-          <w:szCs w:val="20"/>
-        </w:rPr>
-      </w:pPr>
-      <w:r>
-        <w:rPr>
-          <w:b/>
-          <w:bCs/>
-          <w:i/>
-          <w:iCs/>
-          <w:sz w:val="20"/>
-          <w:szCs w:val="20"/>
-        </w:rPr>
-        <w:t>Columbia University</w:t>
-      </w:r>
-      <w:r>
-        <w:rPr>
-          <w:b/>
-          <w:bCs/>
-          <w:i/>
-          <w:iCs/>
-          <w:sz w:val="20"/>
-          <w:szCs w:val="20"/>
-        </w:rPr>
-        <w:t xml:space="preserve"> in the City of New York</w:t>
-      </w:r>
-      <w:r>
-        <w:rPr>
-          <w:b/>
-          <w:bCs/>
-          <w:i/>
-          <w:iCs/>
-          <w:sz w:val="20"/>
-          <w:szCs w:val="20"/>
-        </w:rPr>
-        <w:t>, Columbia College</w:t>
-      </w:r>
-      <w:r>
-        <w:rPr>
-          <w:sz w:val="20"/>
-          <w:szCs w:val="20"/>
-        </w:rPr>
-        <w:t>, New York, NY</w:t>
-      </w:r>
-    </w:p>
-    <w:p>
-      <w:pPr>
-        <w:widowControl w:val="0"/>
-        <w:tabs>
-          <w:tab w:val="right" w:pos="10800"/>
-          <w:tab w:val="right" w:pos="11520"/>
-        </w:tabs>
-        <w:adjustRightInd w:val="0"/>
-        <w:snapToGrid w:val="0"/>
-        <w:rPr>
-          <w:sz w:val="18"/>
-          <w:szCs w:val="18"/>
-        </w:rPr>
-      </w:pPr>
-      <w:r>
-        <w:rPr>
-          <w:sz w:val="18"/>
-          <w:szCs w:val="18"/>
-        </w:rPr>
-        <w:t xml:space="preserve">B.A. in </w:t>
-      </w:r>
-      <w:r>
-        <w:rPr>
-          <w:sz w:val="18"/>
-          <w:szCs w:val="18"/>
-        </w:rPr>
-        <w:t>Human Rights</w:t>
-      </w:r>
-      <w:r>
-        <w:rPr>
-          <w:sz w:val="18"/>
-          <w:szCs w:val="18"/>
-        </w:rPr>
-        <w:t xml:space="preserve"> (</w:t>
-      </w:r>
-      <w:r>
-        <w:rPr>
-          <w:sz w:val="18"/>
-          <w:szCs w:val="18"/>
-        </w:rPr>
-        <w:t>Honors Thesis Track, Women and Gender Studies specialization</w:t>
-      </w:r>
-      <w:r>
-        <w:rPr>
-          <w:sz w:val="18"/>
-          <w:szCs w:val="18"/>
-        </w:rPr>
-        <w:t>)</w:t>
-      </w:r>
-      <w:r>
-        <w:rPr>
-          <w:sz w:val="18"/>
-          <w:szCs w:val="18"/>
-        </w:rPr>
-        <w:tab/>
-      </w:r>
-      <w:r>
-        <w:rPr>
-          <w:sz w:val="18"/>
-          <w:szCs w:val="18"/>
-        </w:rPr>
-        <w:t>Aug 2018 – May 2023</w:t>
+          <w:sz w:val="18"/>
+          <w:szCs w:val="18"/>
+        </w:rPr>
+      </w:pPr>
+      <w:r>
+        <w:rPr>
+          <w:b/>
+          <w:bCs/>
+          <w:sz w:val="18"/>
+          <w:szCs w:val="18"/>
+        </w:rPr>
+        <w:t>Honors</w:t>
+      </w:r>
+      <w:r>
+        <w:rPr>
+          <w:b/>
+          <w:bCs/>
+          <w:sz w:val="18"/>
+          <w:szCs w:val="18"/>
+        </w:rPr>
+        <w:t>:</w:t>
+      </w:r>
+      <w:r>
+        <w:rPr>
+          <w:sz w:val="18"/>
+          <w:szCs w:val="18"/>
+        </w:rPr>
+        <w:t xml:space="preserve"> Cum Laude</w:t>
       </w:r>
     </w:p>
     <w:p>
@@ -801,6 +1022,12 @@
         <w:snapToGrid w:val="0"/>
         <w:jc w:val="both"/>
         <w:rPr>
+          <w:sz w:val="20"/>
+          <w:szCs w:val="20"/>
+        </w:rPr>
+      </w:pPr>
+      <w:r>
+        <w:rPr>
           <w:b/>
           <w:bCs/>
           <w:i/>
@@ -808,7 +1035,8 @@
           <w:sz w:val="20"/>
           <w:szCs w:val="20"/>
         </w:rPr>
-      </w:pPr>
+        <w:t>Raytheon BBN Technologies: Research Engineer I (Full</w:t>
+      </w:r>
       <w:r>
         <w:rPr>
           <w:b/>
@@ -818,7 +1046,7 @@
           <w:sz w:val="20"/>
           <w:szCs w:val="20"/>
         </w:rPr>
-        <w:t>Columbia University, Fu Foundation School of Engineering and Applied Science</w:t>
+        <w:t xml:space="preserve"> </w:t>
       </w:r>
       <w:r>
         <w:rPr>
@@ -829,7 +1057,35 @@
           <w:sz w:val="20"/>
           <w:szCs w:val="20"/>
         </w:rPr>
-        <w:t>: Teaching Assistant</w:t>
+        <w:t>Stack Developer)</w:t>
+      </w:r>
+      <w:r>
+        <w:rPr>
+          <w:sz w:val="20"/>
+          <w:szCs w:val="20"/>
+        </w:rPr>
+        <w:t xml:space="preserve">, </w:t>
+      </w:r>
+      <w:r>
+        <w:rPr>
+          <w:sz w:val="20"/>
+          <w:szCs w:val="20"/>
+        </w:rPr>
+        <w:t>Cambridge</w:t>
+      </w:r>
+      <w:r>
+        <w:rPr>
+          <w:sz w:val="20"/>
+          <w:szCs w:val="20"/>
+        </w:rPr>
+        <w:t xml:space="preserve">, </w:t>
+      </w:r>
+      <w:r>
+        <w:rPr>
+          <w:sz w:val="20"/>
+          <w:szCs w:val="20"/>
+        </w:rPr>
+        <w:t>MA (Remote)</w:t>
       </w:r>
       <w:r>
         <w:rPr>
@@ -847,21 +1103,14 @@
           <w:sz w:val="20"/>
           <w:szCs w:val="20"/>
         </w:rPr>
-        <w:t>Aug</w:t>
-      </w:r>
-      <w:r>
-        <w:rPr>
-          <w:sz w:val="20"/>
-          <w:szCs w:val="20"/>
-        </w:rPr>
-        <w:t xml:space="preserve"> 202</w:t>
-      </w:r>
-      <w:r>
-        <w:rPr>
-          <w:sz w:val="20"/>
-          <w:szCs w:val="20"/>
-        </w:rPr>
-        <w:t>2</w:t>
+        <w:t>Jun 202</w:t>
+      </w:r>
+      <w:r>
+        <w:rPr>
+          <w:sz w:val="20"/>
+          <w:szCs w:val="20"/>
+        </w:rPr>
+        <w:t>3</w:t>
       </w:r>
       <w:r>
         <w:rPr>
@@ -869,93 +1118,6 @@
           <w:szCs w:val="20"/>
         </w:rPr>
         <w:t xml:space="preserve"> – Present</w:t>
-      </w:r>
-    </w:p>
-    <w:p>
-      <w:pPr>
-        <w:rPr>
-          <w:sz w:val="18"/>
-          <w:szCs w:val="18"/>
-        </w:rPr>
-      </w:pPr>
-      <w:r>
-        <w:rPr>
-          <w:sz w:val="18"/>
-          <w:szCs w:val="18"/>
-        </w:rPr>
-        <w:t>Assist faculty</w:t>
-      </w:r>
-      <w:r>
-        <w:rPr>
-          <w:sz w:val="18"/>
-          <w:szCs w:val="18"/>
-        </w:rPr>
-        <w:t xml:space="preserve"> for </w:t>
-      </w:r>
-      <w:r>
-        <w:rPr>
-          <w:i/>
-          <w:iCs/>
-          <w:sz w:val="18"/>
-          <w:szCs w:val="18"/>
-        </w:rPr>
-        <w:t>COMS 3410: Computers and Society</w:t>
-      </w:r>
-      <w:r>
-        <w:rPr>
-          <w:sz w:val="18"/>
-          <w:szCs w:val="18"/>
-        </w:rPr>
-        <w:t>, h</w:t>
-      </w:r>
-      <w:r>
-        <w:rPr>
-          <w:sz w:val="18"/>
-          <w:szCs w:val="18"/>
-        </w:rPr>
-        <w:t>and out assignments</w:t>
-      </w:r>
-      <w:r>
-        <w:rPr>
-          <w:sz w:val="18"/>
-          <w:szCs w:val="18"/>
-        </w:rPr>
-        <w:t>,</w:t>
-      </w:r>
-      <w:r>
-        <w:rPr>
-          <w:sz w:val="18"/>
-          <w:szCs w:val="18"/>
-        </w:rPr>
-        <w:t xml:space="preserve"> grade homework</w:t>
-      </w:r>
-      <w:r>
-        <w:rPr>
-          <w:sz w:val="18"/>
-          <w:szCs w:val="18"/>
-        </w:rPr>
-        <w:t xml:space="preserve"> </w:t>
-      </w:r>
-      <w:r>
-        <w:rPr>
-          <w:sz w:val="18"/>
-          <w:szCs w:val="18"/>
-        </w:rPr>
-        <w:t>and papers</w:t>
-      </w:r>
-      <w:r>
-        <w:rPr>
-          <w:sz w:val="18"/>
-          <w:szCs w:val="18"/>
-        </w:rPr>
-        <w:t xml:space="preserve">, </w:t>
-      </w:r>
-      <w:r>
-        <w:rPr>
-          <w:sz w:val="18"/>
-          <w:szCs w:val="18"/>
-        </w:rPr>
-        <w:t>hold weekly office hours</w:t>
       </w:r>
     </w:p>
     <w:p>
@@ -968,12 +1130,6 @@
         <w:snapToGrid w:val="0"/>
         <w:jc w:val="both"/>
         <w:rPr>
-          <w:sz w:val="20"/>
-          <w:szCs w:val="20"/>
-        </w:rPr>
-      </w:pPr>
-      <w:r>
-        <w:rPr>
           <w:b/>
           <w:bCs/>
           <w:i/>
@@ -981,73 +1137,27 @@
           <w:sz w:val="20"/>
           <w:szCs w:val="20"/>
         </w:rPr>
-        <w:t xml:space="preserve">Inspirit AI: </w:t>
-      </w:r>
-      <w:r>
-        <w:rPr>
-          <w:b/>
-          <w:bCs/>
-          <w:i/>
-          <w:iCs/>
-          <w:sz w:val="20"/>
-          <w:szCs w:val="20"/>
-        </w:rPr>
-        <w:t xml:space="preserve">Main </w:t>
-      </w:r>
-      <w:r>
-        <w:rPr>
-          <w:b/>
-          <w:bCs/>
-          <w:i/>
-          <w:iCs/>
-          <w:sz w:val="20"/>
-          <w:szCs w:val="20"/>
-        </w:rPr>
-        <w:t>Course Instructor</w:t>
-      </w:r>
-      <w:r>
-        <w:rPr>
-          <w:b/>
-          <w:bCs/>
-          <w:i/>
-          <w:iCs/>
-          <w:sz w:val="20"/>
-          <w:szCs w:val="20"/>
-        </w:rPr>
-        <w:t xml:space="preserve"> and Substitute Instructor</w:t>
-      </w:r>
-      <w:r>
-        <w:rPr>
-          <w:b/>
-          <w:bCs/>
-          <w:i/>
-          <w:iCs/>
-          <w:sz w:val="20"/>
-          <w:szCs w:val="20"/>
-        </w:rPr>
-        <w:tab/>
-      </w:r>
-      <w:r>
-        <w:rPr>
-          <w:sz w:val="20"/>
-          <w:szCs w:val="20"/>
-        </w:rPr>
-        <w:t xml:space="preserve">Jun 2021 – </w:t>
-      </w:r>
-      <w:r>
-        <w:rPr>
-          <w:sz w:val="20"/>
-          <w:szCs w:val="20"/>
-        </w:rPr>
-        <w:t>P</w:t>
-      </w:r>
-      <w:r>
-        <w:rPr>
-          <w:sz w:val="20"/>
-          <w:szCs w:val="20"/>
-        </w:rPr>
-        <w:t>resent</w:t>
-      </w:r>
+      </w:pPr>
+      <w:r>
+        <w:rPr>
+          <w:rFonts w:eastAsiaTheme="minorHAnsi"/>
+          <w:snapToGrid w:val="0"/>
+          <w:sz w:val="18"/>
+          <w:szCs w:val="18"/>
+        </w:rPr>
+        <w:t xml:space="preserve">Teach Artificial Intelligence and Machine Learning concepts to high-school students, oversee student projects, moderate </w:t>
+      </w:r>
+      <w:proofErr w:type="gramStart"/>
+      <w:r>
+        <w:rPr>
+          <w:rFonts w:eastAsiaTheme="minorHAnsi"/>
+          <w:snapToGrid w:val="0"/>
+          <w:sz w:val="18"/>
+          <w:szCs w:val="18"/>
+        </w:rPr>
+        <w:t>panel</w:t>
+      </w:r>
+      <w:proofErr w:type="gramEnd"/>
     </w:p>
     <w:p>
       <w:pPr>
@@ -1059,123 +1169,6 @@
         <w:snapToGrid w:val="0"/>
         <w:jc w:val="both"/>
         <w:rPr>
-          <w:rFonts w:eastAsiaTheme="minorHAnsi"/>
-          <w:snapToGrid w:val="0"/>
-          <w:sz w:val="18"/>
-          <w:szCs w:val="18"/>
-        </w:rPr>
-      </w:pPr>
-      <w:r>
-        <w:rPr>
-          <w:rFonts w:eastAsiaTheme="minorHAnsi"/>
-          <w:snapToGrid w:val="0"/>
-          <w:sz w:val="18"/>
-          <w:szCs w:val="18"/>
-        </w:rPr>
-        <w:t>T</w:t>
-      </w:r>
-      <w:r>
-        <w:rPr>
-          <w:rFonts w:eastAsiaTheme="minorHAnsi"/>
-          <w:snapToGrid w:val="0"/>
-          <w:sz w:val="18"/>
-          <w:szCs w:val="18"/>
-        </w:rPr>
-        <w:t>each</w:t>
-      </w:r>
-      <w:r>
-        <w:rPr>
-          <w:rFonts w:eastAsiaTheme="minorHAnsi"/>
-          <w:snapToGrid w:val="0"/>
-          <w:sz w:val="18"/>
-          <w:szCs w:val="18"/>
-        </w:rPr>
-        <w:t xml:space="preserve"> Artificial Intelligence and Machine Learning concepts to high-school students</w:t>
-      </w:r>
-      <w:r>
-        <w:rPr>
-          <w:rFonts w:eastAsiaTheme="minorHAnsi"/>
-          <w:snapToGrid w:val="0"/>
-          <w:sz w:val="18"/>
-          <w:szCs w:val="18"/>
-        </w:rPr>
-        <w:t xml:space="preserve">, </w:t>
-      </w:r>
-      <w:r>
-        <w:rPr>
-          <w:rFonts w:eastAsiaTheme="minorHAnsi"/>
-          <w:snapToGrid w:val="0"/>
-          <w:sz w:val="18"/>
-          <w:szCs w:val="18"/>
-        </w:rPr>
-        <w:t xml:space="preserve">oversee student projects, </w:t>
-      </w:r>
-      <w:r>
-        <w:rPr>
-          <w:rFonts w:eastAsiaTheme="minorHAnsi"/>
-          <w:snapToGrid w:val="0"/>
-          <w:sz w:val="18"/>
-          <w:szCs w:val="18"/>
-        </w:rPr>
-        <w:t>moderate</w:t>
-      </w:r>
-      <w:r>
-        <w:rPr>
-          <w:rFonts w:eastAsiaTheme="minorHAnsi"/>
-          <w:snapToGrid w:val="0"/>
-          <w:sz w:val="18"/>
-          <w:szCs w:val="18"/>
-        </w:rPr>
-        <w:t xml:space="preserve"> </w:t>
-      </w:r>
-      <w:proofErr w:type="gramStart"/>
-      <w:r>
-        <w:rPr>
-          <w:rFonts w:eastAsiaTheme="minorHAnsi"/>
-          <w:snapToGrid w:val="0"/>
-          <w:sz w:val="18"/>
-          <w:szCs w:val="18"/>
-        </w:rPr>
-        <w:t>panels</w:t>
-      </w:r>
-      <w:proofErr w:type="gramEnd"/>
-      <w:r>
-        <w:rPr>
-          <w:rFonts w:eastAsiaTheme="minorHAnsi"/>
-          <w:snapToGrid w:val="0"/>
-          <w:sz w:val="18"/>
-          <w:szCs w:val="18"/>
-        </w:rPr>
-        <w:t xml:space="preserve"> and </w:t>
-      </w:r>
-      <w:r>
-        <w:rPr>
-          <w:rFonts w:eastAsiaTheme="minorHAnsi"/>
-          <w:snapToGrid w:val="0"/>
-          <w:sz w:val="18"/>
-          <w:szCs w:val="18"/>
-        </w:rPr>
-        <w:t>workshop</w:t>
-      </w:r>
-      <w:r>
-        <w:rPr>
-          <w:rFonts w:eastAsiaTheme="minorHAnsi"/>
-          <w:snapToGrid w:val="0"/>
-          <w:sz w:val="18"/>
-          <w:szCs w:val="18"/>
-        </w:rPr>
-        <w:t>s</w:t>
-      </w:r>
-    </w:p>
-    <w:p>
-      <w:pPr>
-        <w:widowControl w:val="0"/>
-        <w:tabs>
-          <w:tab w:val="right" w:pos="10800"/>
-        </w:tabs>
-        <w:adjustRightInd w:val="0"/>
-        <w:snapToGrid w:val="0"/>
-        <w:rPr>
           <w:sz w:val="20"/>
           <w:szCs w:val="20"/>
         </w:rPr>
@@ -1189,7 +1182,35 @@
           <w:sz w:val="20"/>
           <w:szCs w:val="20"/>
         </w:rPr>
-        <w:t>Amazon</w:t>
+        <w:t>Inspirit AI: Main Course Instructor and Substitute Instructor</w:t>
+      </w:r>
+      <w:r>
+        <w:rPr>
+          <w:sz w:val="20"/>
+          <w:szCs w:val="20"/>
+        </w:rPr>
+        <w:t xml:space="preserve">, </w:t>
+      </w:r>
+      <w:r>
+        <w:rPr>
+          <w:sz w:val="20"/>
+          <w:szCs w:val="20"/>
+        </w:rPr>
+        <w:t>Palo Alto</w:t>
+      </w:r>
+      <w:r>
+        <w:rPr>
+          <w:sz w:val="20"/>
+          <w:szCs w:val="20"/>
+        </w:rPr>
+        <w:t>,</w:t>
+      </w:r>
+      <w:r>
+        <w:rPr>
+          <w:sz w:val="20"/>
+          <w:szCs w:val="20"/>
+        </w:rPr>
+        <w:t xml:space="preserve"> CA (Remote)</w:t>
       </w:r>
       <w:r>
         <w:rPr>
@@ -1200,35 +1221,6 @@
           <w:sz w:val="20"/>
           <w:szCs w:val="20"/>
         </w:rPr>
-        <w:t xml:space="preserve"> Prime Video</w:t>
-      </w:r>
-      <w:r>
-        <w:rPr>
-          <w:b/>
-          <w:bCs/>
-          <w:i/>
-          <w:iCs/>
-          <w:sz w:val="20"/>
-          <w:szCs w:val="20"/>
-        </w:rPr>
-        <w:t>:</w:t>
-      </w:r>
-      <w:r>
-        <w:rPr>
-          <w:b/>
-          <w:bCs/>
-          <w:i/>
-          <w:iCs/>
-          <w:sz w:val="20"/>
-          <w:szCs w:val="20"/>
-        </w:rPr>
-        <w:t xml:space="preserve"> Software Development Engineering Intern</w:t>
-      </w:r>
-      <w:r>
-        <w:rPr>
-          <w:sz w:val="20"/>
-          <w:szCs w:val="20"/>
-        </w:rPr>
         <w:tab/>
       </w:r>
       <w:r>
@@ -1236,35 +1228,7 @@
           <w:sz w:val="20"/>
           <w:szCs w:val="20"/>
         </w:rPr>
-        <w:t>May 2022</w:t>
-      </w:r>
-      <w:r>
-        <w:rPr>
-          <w:sz w:val="20"/>
-          <w:szCs w:val="20"/>
-        </w:rPr>
-        <w:t xml:space="preserve"> – </w:t>
-      </w:r>
-      <w:r>
-        <w:rPr>
-          <w:sz w:val="20"/>
-          <w:szCs w:val="20"/>
-        </w:rPr>
-        <w:t>Aug</w:t>
-      </w:r>
-      <w:r>
-        <w:rPr>
-          <w:sz w:val="20"/>
-          <w:szCs w:val="20"/>
-        </w:rPr>
-        <w:t xml:space="preserve"> 20</w:t>
-      </w:r>
-      <w:r>
-        <w:rPr>
-          <w:sz w:val="20"/>
-          <w:szCs w:val="20"/>
-        </w:rPr>
-        <w:t>22</w:t>
+        <w:t>Jun 2021 – Present</w:t>
       </w:r>
     </w:p>
     <w:p>
@@ -1277,73 +1241,32 @@
         <w:snapToGrid w:val="0"/>
         <w:jc w:val="both"/>
         <w:rPr>
-          <w:sz w:val="18"/>
-          <w:szCs w:val="18"/>
-        </w:rPr>
-      </w:pPr>
-      <w:r>
-        <w:rPr>
-          <w:sz w:val="18"/>
-          <w:szCs w:val="18"/>
-        </w:rPr>
-        <w:t>Complete</w:t>
-      </w:r>
-      <w:r>
-        <w:rPr>
-          <w:sz w:val="18"/>
-          <w:szCs w:val="18"/>
-        </w:rPr>
-        <w:t>d</w:t>
-      </w:r>
-      <w:r>
-        <w:rPr>
-          <w:sz w:val="18"/>
-          <w:szCs w:val="18"/>
-        </w:rPr>
-        <w:t xml:space="preserve"> an independent project implementing </w:t>
-      </w:r>
-      <w:r>
-        <w:rPr>
-          <w:sz w:val="18"/>
-          <w:szCs w:val="18"/>
-        </w:rPr>
-        <w:t xml:space="preserve">a new </w:t>
-      </w:r>
-      <w:r>
-        <w:rPr>
-          <w:sz w:val="18"/>
-          <w:szCs w:val="18"/>
-        </w:rPr>
-        <w:t xml:space="preserve">promotional </w:t>
-      </w:r>
-      <w:r>
-        <w:rPr>
-          <w:sz w:val="18"/>
-          <w:szCs w:val="18"/>
-        </w:rPr>
-        <w:t xml:space="preserve">content </w:t>
-      </w:r>
-      <w:r>
-        <w:rPr>
-          <w:sz w:val="18"/>
-          <w:szCs w:val="18"/>
-        </w:rPr>
-        <w:t xml:space="preserve">page in Prime Video. Worked mainly in Kotlin </w:t>
-      </w:r>
-      <w:r>
-        <w:rPr>
-          <w:sz w:val="18"/>
-          <w:szCs w:val="18"/>
-        </w:rPr>
-        <w:t xml:space="preserve">with </w:t>
-      </w:r>
-      <w:r>
-        <w:rPr>
-          <w:sz w:val="18"/>
-          <w:szCs w:val="18"/>
-        </w:rPr>
-        <w:t>large codebases</w:t>
-      </w:r>
+          <w:rFonts w:eastAsiaTheme="minorHAnsi"/>
+          <w:snapToGrid w:val="0"/>
+          <w:sz w:val="18"/>
+          <w:szCs w:val="18"/>
+        </w:rPr>
+      </w:pPr>
+      <w:r>
+        <w:rPr>
+          <w:rFonts w:eastAsiaTheme="minorHAnsi"/>
+          <w:snapToGrid w:val="0"/>
+          <w:sz w:val="18"/>
+          <w:szCs w:val="18"/>
+        </w:rPr>
+        <w:t xml:space="preserve">Teach Artificial Intelligence and Machine Learning concepts to high-school students, oversee student projects, moderate panels and </w:t>
+      </w:r>
+      <w:proofErr w:type="gramStart"/>
+      <w:r>
+        <w:rPr>
+          <w:rFonts w:eastAsiaTheme="minorHAnsi"/>
+          <w:snapToGrid w:val="0"/>
+          <w:sz w:val="18"/>
+          <w:szCs w:val="18"/>
+        </w:rPr>
+        <w:t>workshops</w:t>
+      </w:r>
+      <w:proofErr w:type="gramEnd"/>
     </w:p>
     <w:p>
       <w:pPr>
@@ -1355,6 +1278,427 @@
         <w:snapToGrid w:val="0"/>
         <w:jc w:val="both"/>
         <w:rPr>
+          <w:b/>
+          <w:bCs/>
+          <w:i/>
+          <w:iCs/>
+          <w:sz w:val="20"/>
+          <w:szCs w:val="20"/>
+        </w:rPr>
+      </w:pPr>
+      <w:r>
+        <w:rPr>
+          <w:b/>
+          <w:bCs/>
+          <w:i/>
+          <w:iCs/>
+          <w:sz w:val="20"/>
+          <w:szCs w:val="20"/>
+        </w:rPr>
+        <w:t>Columbia University, Fu Foundation School of Engineering and Applied Science</w:t>
+      </w:r>
+      <w:r>
+        <w:rPr>
+          <w:b/>
+          <w:bCs/>
+          <w:i/>
+          <w:iCs/>
+          <w:sz w:val="20"/>
+          <w:szCs w:val="20"/>
+        </w:rPr>
+        <w:t xml:space="preserve">: </w:t>
+      </w:r>
+      <w:proofErr w:type="spellStart"/>
+      <w:r>
+        <w:rPr>
+          <w:b/>
+          <w:bCs/>
+          <w:i/>
+          <w:iCs/>
+          <w:sz w:val="20"/>
+          <w:szCs w:val="20"/>
+        </w:rPr>
+        <w:t>Cour</w:t>
+      </w:r>
+      <w:r>
+        <w:rPr>
+          <w:b/>
+          <w:bCs/>
+          <w:i/>
+          <w:iCs/>
+          <w:sz w:val="20"/>
+          <w:szCs w:val="20"/>
+        </w:rPr>
+        <w:t>s</w:t>
+      </w:r>
+      <w:r>
+        <w:rPr>
+          <w:b/>
+          <w:bCs/>
+          <w:i/>
+          <w:iCs/>
+          <w:sz w:val="20"/>
+          <w:szCs w:val="20"/>
+        </w:rPr>
+        <w:t>se</w:t>
+      </w:r>
+      <w:proofErr w:type="spellEnd"/>
+      <w:r>
+        <w:rPr>
+          <w:b/>
+          <w:bCs/>
+          <w:i/>
+          <w:iCs/>
+          <w:sz w:val="20"/>
+          <w:szCs w:val="20"/>
+        </w:rPr>
+        <w:t xml:space="preserve"> Assistant</w:t>
+      </w:r>
+      <w:r>
+        <w:rPr>
+          <w:b/>
+          <w:bCs/>
+          <w:i/>
+          <w:iCs/>
+          <w:sz w:val="20"/>
+          <w:szCs w:val="20"/>
+        </w:rPr>
+        <w:tab/>
+      </w:r>
+      <w:r>
+        <w:rPr>
+          <w:sz w:val="20"/>
+          <w:szCs w:val="20"/>
+        </w:rPr>
+        <w:t>Aug</w:t>
+      </w:r>
+      <w:r>
+        <w:rPr>
+          <w:sz w:val="20"/>
+          <w:szCs w:val="20"/>
+        </w:rPr>
+        <w:t xml:space="preserve"> 202</w:t>
+      </w:r>
+      <w:r>
+        <w:rPr>
+          <w:sz w:val="20"/>
+          <w:szCs w:val="20"/>
+        </w:rPr>
+        <w:t>2</w:t>
+      </w:r>
+      <w:r>
+        <w:rPr>
+          <w:sz w:val="20"/>
+          <w:szCs w:val="20"/>
+        </w:rPr>
+        <w:t xml:space="preserve"> – </w:t>
+      </w:r>
+      <w:r>
+        <w:rPr>
+          <w:sz w:val="20"/>
+          <w:szCs w:val="20"/>
+        </w:rPr>
+        <w:t>Jan 2023</w:t>
+      </w:r>
+    </w:p>
+    <w:p>
+      <w:pPr>
+        <w:rPr>
+          <w:sz w:val="18"/>
+          <w:szCs w:val="18"/>
+        </w:rPr>
+      </w:pPr>
+      <w:r>
+        <w:rPr>
+          <w:sz w:val="18"/>
+          <w:szCs w:val="18"/>
+        </w:rPr>
+        <w:t>Course assistant</w:t>
+      </w:r>
+      <w:r>
+        <w:rPr>
+          <w:sz w:val="18"/>
+          <w:szCs w:val="18"/>
+        </w:rPr>
+        <w:t xml:space="preserve"> for </w:t>
+      </w:r>
+      <w:r>
+        <w:rPr>
+          <w:i/>
+          <w:iCs/>
+          <w:sz w:val="18"/>
+          <w:szCs w:val="18"/>
+        </w:rPr>
+        <w:t>COMS 3410: Computers and Society</w:t>
+      </w:r>
+      <w:r>
+        <w:rPr>
+          <w:sz w:val="18"/>
+          <w:szCs w:val="18"/>
+        </w:rPr>
+        <w:t>, h</w:t>
+      </w:r>
+      <w:r>
+        <w:rPr>
+          <w:sz w:val="18"/>
+          <w:szCs w:val="18"/>
+        </w:rPr>
+        <w:t>and out assignments</w:t>
+      </w:r>
+      <w:r>
+        <w:rPr>
+          <w:sz w:val="18"/>
+          <w:szCs w:val="18"/>
+        </w:rPr>
+        <w:t>,</w:t>
+      </w:r>
+      <w:r>
+        <w:rPr>
+          <w:sz w:val="18"/>
+          <w:szCs w:val="18"/>
+        </w:rPr>
+        <w:t xml:space="preserve"> grade homework</w:t>
+      </w:r>
+      <w:r>
+        <w:rPr>
+          <w:sz w:val="18"/>
+          <w:szCs w:val="18"/>
+        </w:rPr>
+        <w:t xml:space="preserve"> </w:t>
+      </w:r>
+      <w:r>
+        <w:rPr>
+          <w:sz w:val="18"/>
+          <w:szCs w:val="18"/>
+        </w:rPr>
+        <w:t>and papers</w:t>
+      </w:r>
+      <w:r>
+        <w:rPr>
+          <w:sz w:val="18"/>
+          <w:szCs w:val="18"/>
+        </w:rPr>
+        <w:t xml:space="preserve">, </w:t>
+      </w:r>
+      <w:r>
+        <w:rPr>
+          <w:sz w:val="18"/>
+          <w:szCs w:val="18"/>
+        </w:rPr>
+        <w:t xml:space="preserve">hold weekly office </w:t>
+      </w:r>
+      <w:proofErr w:type="gramStart"/>
+      <w:r>
+        <w:rPr>
+          <w:sz w:val="18"/>
+          <w:szCs w:val="18"/>
+        </w:rPr>
+        <w:t>hours</w:t>
+      </w:r>
+      <w:proofErr w:type="gramEnd"/>
+    </w:p>
+    <w:p>
+      <w:pPr>
+        <w:widowControl w:val="0"/>
+        <w:tabs>
+          <w:tab w:val="right" w:pos="10800"/>
+        </w:tabs>
+        <w:adjustRightInd w:val="0"/>
+        <w:snapToGrid w:val="0"/>
+        <w:rPr>
+          <w:sz w:val="20"/>
+          <w:szCs w:val="20"/>
+        </w:rPr>
+      </w:pPr>
+      <w:r>
+        <w:rPr>
+          <w:b/>
+          <w:bCs/>
+          <w:i/>
+          <w:iCs/>
+          <w:sz w:val="20"/>
+          <w:szCs w:val="20"/>
+        </w:rPr>
+        <w:t>Amazon</w:t>
+      </w:r>
+      <w:r>
+        <w:rPr>
+          <w:b/>
+          <w:bCs/>
+          <w:i/>
+          <w:iCs/>
+          <w:sz w:val="20"/>
+          <w:szCs w:val="20"/>
+        </w:rPr>
+        <w:t xml:space="preserve"> Prime Video</w:t>
+      </w:r>
+      <w:r>
+        <w:rPr>
+          <w:b/>
+          <w:bCs/>
+          <w:i/>
+          <w:iCs/>
+          <w:sz w:val="20"/>
+          <w:szCs w:val="20"/>
+        </w:rPr>
+        <w:t>:</w:t>
+      </w:r>
+      <w:r>
+        <w:rPr>
+          <w:b/>
+          <w:bCs/>
+          <w:i/>
+          <w:iCs/>
+          <w:sz w:val="20"/>
+          <w:szCs w:val="20"/>
+        </w:rPr>
+        <w:t xml:space="preserve"> Software Development Engineering Intern</w:t>
+      </w:r>
+      <w:r>
+        <w:rPr>
+          <w:sz w:val="20"/>
+          <w:szCs w:val="20"/>
+        </w:rPr>
+        <w:t>, New York, N</w:t>
+      </w:r>
+      <w:r>
+        <w:rPr>
+          <w:sz w:val="20"/>
+          <w:szCs w:val="20"/>
+        </w:rPr>
+        <w:t>Y</w:t>
+      </w:r>
+      <w:r>
+        <w:rPr>
+          <w:sz w:val="20"/>
+          <w:szCs w:val="20"/>
+        </w:rPr>
+        <w:tab/>
+      </w:r>
+      <w:r>
+        <w:rPr>
+          <w:sz w:val="20"/>
+          <w:szCs w:val="20"/>
+        </w:rPr>
+        <w:t>May 2022</w:t>
+      </w:r>
+      <w:r>
+        <w:rPr>
+          <w:sz w:val="20"/>
+          <w:szCs w:val="20"/>
+        </w:rPr>
+        <w:t xml:space="preserve"> – </w:t>
+      </w:r>
+      <w:r>
+        <w:rPr>
+          <w:sz w:val="20"/>
+          <w:szCs w:val="20"/>
+        </w:rPr>
+        <w:t>Aug</w:t>
+      </w:r>
+      <w:r>
+        <w:rPr>
+          <w:sz w:val="20"/>
+          <w:szCs w:val="20"/>
+        </w:rPr>
+        <w:t xml:space="preserve"> 20</w:t>
+      </w:r>
+      <w:r>
+        <w:rPr>
+          <w:sz w:val="20"/>
+          <w:szCs w:val="20"/>
+        </w:rPr>
+        <w:t>22</w:t>
+      </w:r>
+    </w:p>
+    <w:p>
+      <w:pPr>
+        <w:widowControl w:val="0"/>
+        <w:tabs>
+          <w:tab w:val="right" w:pos="10800"/>
+        </w:tabs>
+        <w:adjustRightInd w:val="0"/>
+        <w:snapToGrid w:val="0"/>
+        <w:jc w:val="both"/>
+        <w:rPr>
+          <w:sz w:val="18"/>
+          <w:szCs w:val="18"/>
+        </w:rPr>
+      </w:pPr>
+      <w:r>
+        <w:rPr>
+          <w:sz w:val="18"/>
+          <w:szCs w:val="18"/>
+        </w:rPr>
+        <w:t>Complete</w:t>
+      </w:r>
+      <w:r>
+        <w:rPr>
+          <w:sz w:val="18"/>
+          <w:szCs w:val="18"/>
+        </w:rPr>
+        <w:t>d</w:t>
+      </w:r>
+      <w:r>
+        <w:rPr>
+          <w:sz w:val="18"/>
+          <w:szCs w:val="18"/>
+        </w:rPr>
+        <w:t xml:space="preserve"> an independent project implementing </w:t>
+      </w:r>
+      <w:r>
+        <w:rPr>
+          <w:sz w:val="18"/>
+          <w:szCs w:val="18"/>
+        </w:rPr>
+        <w:t xml:space="preserve">a new </w:t>
+      </w:r>
+      <w:r>
+        <w:rPr>
+          <w:sz w:val="18"/>
+          <w:szCs w:val="18"/>
+        </w:rPr>
+        <w:t xml:space="preserve">promotional </w:t>
+      </w:r>
+      <w:r>
+        <w:rPr>
+          <w:sz w:val="18"/>
+          <w:szCs w:val="18"/>
+        </w:rPr>
+        <w:t xml:space="preserve">content </w:t>
+      </w:r>
+      <w:r>
+        <w:rPr>
+          <w:sz w:val="18"/>
+          <w:szCs w:val="18"/>
+        </w:rPr>
+        <w:t xml:space="preserve">page in Prime Video. Worked mainly in Kotlin </w:t>
+      </w:r>
+      <w:r>
+        <w:rPr>
+          <w:sz w:val="18"/>
+          <w:szCs w:val="18"/>
+        </w:rPr>
+        <w:t xml:space="preserve">with </w:t>
+      </w:r>
+      <w:r>
+        <w:rPr>
+          <w:sz w:val="18"/>
+          <w:szCs w:val="18"/>
+        </w:rPr>
+        <w:t>large codebases</w:t>
+      </w:r>
+    </w:p>
+    <w:p>
+      <w:pPr>
+        <w:widowControl w:val="0"/>
+        <w:tabs>
+          <w:tab w:val="right" w:pos="10800"/>
+        </w:tabs>
+        <w:adjustRightInd w:val="0"/>
+        <w:snapToGrid w:val="0"/>
+        <w:rPr>
+          <w:iCs/>
           <w:sz w:val="6"/>
           <w:szCs w:val="6"/>
         </w:rPr>
@@ -1386,16 +1730,7 @@
           <w:sz w:val="21"/>
           <w:szCs w:val="21"/>
         </w:rPr>
-        <w:t>LEADERSHIP EXPERIENCE</w:t>
-      </w:r>
-      <w:r>
-        <w:rPr>
-          <w:b/>
-          <w:bCs/>
-          <w:sz w:val="21"/>
-          <w:szCs w:val="21"/>
-        </w:rPr>
-        <w:t>/VOLUNTEERING</w:t>
+        <w:t>AWARDS/CERTIFICATIONS</w:t>
       </w:r>
     </w:p>
     <w:p>
@@ -1407,53 +1742,94 @@
         <w:adjustRightInd w:val="0"/>
         <w:snapToGrid w:val="0"/>
         <w:rPr>
+          <w:sz w:val="20"/>
+          <w:szCs w:val="20"/>
+        </w:rPr>
+      </w:pPr>
+      <w:r>
+        <w:rPr>
+          <w:b/>
+          <w:bCs/>
           <w:i/>
           <w:iCs/>
           <w:sz w:val="20"/>
           <w:szCs w:val="20"/>
         </w:rPr>
-      </w:pPr>
-      <w:r>
-        <w:rPr>
-          <w:b/>
-          <w:bCs/>
-          <w:i/>
-          <w:sz w:val="20"/>
-          <w:szCs w:val="20"/>
-        </w:rPr>
-        <w:t xml:space="preserve">Computers and Society </w:t>
-      </w:r>
-      <w:hyperlink r:id="rId12" w:history="1">
-        <w:r>
-          <w:rPr>
-            <w:rStyle w:val="Hyperlink"/>
-            <w:b/>
-            <w:bCs/>
-            <w:i/>
-            <w:sz w:val="20"/>
-            <w:szCs w:val="20"/>
-          </w:rPr>
-          <w:t>Student Volunteer</w:t>
-        </w:r>
-      </w:hyperlink>
-      <w:r>
-        <w:rPr>
-          <w:b/>
-          <w:bCs/>
-          <w:i/>
-          <w:sz w:val="20"/>
-          <w:szCs w:val="20"/>
-        </w:rPr>
-        <w:tab/>
-      </w:r>
-      <w:r>
-        <w:rPr>
+        <w:t>Out for Undergrad Alumnus (Engineering</w:t>
+      </w:r>
+      <w:r>
+        <w:rPr>
+          <w:b/>
+          <w:bCs/>
           <w:i/>
           <w:iCs/>
           <w:sz w:val="20"/>
           <w:szCs w:val="20"/>
         </w:rPr>
-        <w:t>May 2022 – Present</w:t>
+        <w:t xml:space="preserve"> 2022, Engineering 2023,</w:t>
+      </w:r>
+      <w:r>
+        <w:rPr>
+          <w:b/>
+          <w:bCs/>
+          <w:i/>
+          <w:iCs/>
+          <w:sz w:val="20"/>
+          <w:szCs w:val="20"/>
+        </w:rPr>
+        <w:t xml:space="preserve"> and Tech</w:t>
+      </w:r>
+      <w:r>
+        <w:rPr>
+          <w:b/>
+          <w:bCs/>
+          <w:i/>
+          <w:iCs/>
+          <w:sz w:val="20"/>
+          <w:szCs w:val="20"/>
+        </w:rPr>
+        <w:t xml:space="preserve"> 2022</w:t>
+      </w:r>
+      <w:r>
+        <w:rPr>
+          <w:b/>
+          <w:bCs/>
+          <w:i/>
+          <w:iCs/>
+          <w:sz w:val="20"/>
+          <w:szCs w:val="20"/>
+        </w:rPr>
+        <w:t xml:space="preserve"> Conference</w:t>
+      </w:r>
+      <w:r>
+        <w:rPr>
+          <w:b/>
+          <w:bCs/>
+          <w:i/>
+          <w:iCs/>
+          <w:sz w:val="20"/>
+          <w:szCs w:val="20"/>
+        </w:rPr>
+        <w:t>s</w:t>
+      </w:r>
+      <w:r>
+        <w:rPr>
+          <w:b/>
+          <w:bCs/>
+          <w:i/>
+          <w:iCs/>
+          <w:sz w:val="20"/>
+          <w:szCs w:val="20"/>
+        </w:rPr>
+        <w:t>)</w:t>
+      </w:r>
+      <w:r>
+        <w:rPr>
+          <w:sz w:val="20"/>
+          <w:szCs w:val="20"/>
+        </w:rPr>
+        <w:tab/>
+        <w:t>Aug 2021 – Present</w:t>
       </w:r>
     </w:p>
     <w:p>
@@ -1465,81 +1841,28 @@
         <w:adjustRightInd w:val="0"/>
         <w:snapToGrid w:val="0"/>
         <w:rPr>
+          <w:sz w:val="20"/>
+          <w:szCs w:val="20"/>
+        </w:rPr>
+      </w:pPr>
+      <w:r>
+        <w:rPr>
+          <w:b/>
+          <w:bCs/>
+          <w:i/>
           <w:iCs/>
-          <w:sz w:val="18"/>
-          <w:szCs w:val="18"/>
-        </w:rPr>
-      </w:pPr>
-      <w:r>
-        <w:rPr>
-          <w:iCs/>
-          <w:sz w:val="18"/>
-          <w:szCs w:val="18"/>
-        </w:rPr>
-        <w:t xml:space="preserve">Volunteer to help </w:t>
-      </w:r>
-      <w:r>
-        <w:rPr>
-          <w:sz w:val="18"/>
-          <w:szCs w:val="18"/>
-        </w:rPr>
-        <w:t>research topics</w:t>
-      </w:r>
-      <w:r>
-        <w:rPr>
-          <w:sz w:val="18"/>
-          <w:szCs w:val="18"/>
-        </w:rPr>
-        <w:t xml:space="preserve"> for the website</w:t>
-      </w:r>
-      <w:r>
-        <w:rPr>
-          <w:sz w:val="18"/>
-          <w:szCs w:val="18"/>
-        </w:rPr>
-        <w:t>, compi</w:t>
-      </w:r>
-      <w:r>
-        <w:rPr>
-          <w:sz w:val="18"/>
-          <w:szCs w:val="18"/>
-        </w:rPr>
-        <w:t>le</w:t>
-      </w:r>
-      <w:r>
-        <w:rPr>
-          <w:sz w:val="18"/>
-          <w:szCs w:val="18"/>
-        </w:rPr>
-        <w:t xml:space="preserve"> resources, and wri</w:t>
-      </w:r>
-      <w:r>
-        <w:rPr>
-          <w:sz w:val="18"/>
-          <w:szCs w:val="18"/>
-        </w:rPr>
-        <w:t>te</w:t>
-      </w:r>
-      <w:r>
-        <w:rPr>
-          <w:sz w:val="18"/>
-          <w:szCs w:val="18"/>
-        </w:rPr>
-        <w:t xml:space="preserve"> a variety of topics </w:t>
-      </w:r>
-      <w:r>
-        <w:rPr>
-          <w:sz w:val="18"/>
-          <w:szCs w:val="18"/>
-        </w:rPr>
-        <w:t xml:space="preserve">for </w:t>
-      </w:r>
-      <w:r>
-        <w:rPr>
-          <w:sz w:val="18"/>
-          <w:szCs w:val="18"/>
-        </w:rPr>
-        <w:t>the first Computers and Society Wikipedia page</w:t>
+          <w:sz w:val="20"/>
+          <w:szCs w:val="20"/>
+        </w:rPr>
+        <w:t>Columbia University SEAS-CC 4-1 Program</w:t>
+      </w:r>
+      <w:r>
+        <w:rPr>
+          <w:sz w:val="20"/>
+          <w:szCs w:val="20"/>
+        </w:rPr>
+        <w:tab/>
+        <w:t>Aug 2018 – May 2023</w:t>
       </w:r>
     </w:p>
     <w:p>
@@ -1551,357 +1874,6 @@
         <w:adjustRightInd w:val="0"/>
         <w:snapToGrid w:val="0"/>
         <w:rPr>
-          <w:iCs/>
-          <w:sz w:val="20"/>
-          <w:szCs w:val="20"/>
-        </w:rPr>
-      </w:pPr>
-      <w:r>
-        <w:rPr>
-          <w:b/>
-          <w:bCs/>
-          <w:i/>
-          <w:sz w:val="20"/>
-          <w:szCs w:val="20"/>
-        </w:rPr>
-        <w:t xml:space="preserve">Columbia Makerspace </w:t>
-      </w:r>
-      <w:r>
-        <w:rPr>
-          <w:b/>
-          <w:bCs/>
-          <w:i/>
-          <w:sz w:val="20"/>
-          <w:szCs w:val="20"/>
-        </w:rPr>
-        <w:t xml:space="preserve">Volunteer </w:t>
-      </w:r>
-      <w:r>
-        <w:rPr>
-          <w:b/>
-          <w:bCs/>
-          <w:i/>
-          <w:sz w:val="20"/>
-          <w:szCs w:val="20"/>
-        </w:rPr>
-        <w:t>Superuser</w:t>
-      </w:r>
-      <w:r>
-        <w:rPr>
-          <w:b/>
-          <w:bCs/>
-          <w:i/>
-          <w:sz w:val="20"/>
-          <w:szCs w:val="20"/>
-        </w:rPr>
-        <w:tab/>
-      </w:r>
-      <w:r>
-        <w:rPr>
-          <w:iCs/>
-          <w:sz w:val="20"/>
-          <w:szCs w:val="20"/>
-        </w:rPr>
-        <w:t>Apr 2022 – Present</w:t>
-      </w:r>
-    </w:p>
-    <w:p>
-      <w:pPr>
-        <w:widowControl w:val="0"/>
-        <w:tabs>
-          <w:tab w:val="right" w:pos="10800"/>
-        </w:tabs>
-        <w:adjustRightInd w:val="0"/>
-        <w:snapToGrid w:val="0"/>
-        <w:rPr>
-          <w:sz w:val="18"/>
-          <w:szCs w:val="18"/>
-        </w:rPr>
-      </w:pPr>
-      <w:r>
-        <w:rPr>
-          <w:sz w:val="18"/>
-          <w:szCs w:val="18"/>
-        </w:rPr>
-        <w:t xml:space="preserve">Volunteer </w:t>
-      </w:r>
-      <w:r>
-        <w:rPr>
-          <w:sz w:val="18"/>
-          <w:szCs w:val="18"/>
-        </w:rPr>
-        <w:t xml:space="preserve">to help maintain equipment, </w:t>
-      </w:r>
-      <w:r>
-        <w:rPr>
-          <w:sz w:val="18"/>
-          <w:szCs w:val="18"/>
-        </w:rPr>
-        <w:t>train</w:t>
-      </w:r>
-      <w:r>
-        <w:rPr>
-          <w:sz w:val="18"/>
-          <w:szCs w:val="18"/>
-        </w:rPr>
-        <w:t xml:space="preserve"> </w:t>
-      </w:r>
-      <w:r>
-        <w:rPr>
-          <w:sz w:val="18"/>
-          <w:szCs w:val="18"/>
-        </w:rPr>
-        <w:t xml:space="preserve">students to use </w:t>
-      </w:r>
-      <w:r>
-        <w:rPr>
-          <w:sz w:val="18"/>
-          <w:szCs w:val="18"/>
-        </w:rPr>
-        <w:t xml:space="preserve">a variety of </w:t>
-      </w:r>
-      <w:r>
-        <w:rPr>
-          <w:sz w:val="18"/>
-          <w:szCs w:val="18"/>
-        </w:rPr>
-        <w:t>tools</w:t>
-      </w:r>
-      <w:r>
-        <w:rPr>
-          <w:sz w:val="18"/>
-          <w:szCs w:val="18"/>
-        </w:rPr>
-        <w:t xml:space="preserve">, and </w:t>
-      </w:r>
-      <w:r>
-        <w:rPr>
-          <w:sz w:val="18"/>
-          <w:szCs w:val="18"/>
-        </w:rPr>
-        <w:t xml:space="preserve">hold workshops in the </w:t>
-      </w:r>
-      <w:hyperlink r:id="rId13" w:history="1">
-        <w:r>
-          <w:rPr>
-            <w:rStyle w:val="Hyperlink"/>
-            <w:sz w:val="18"/>
-            <w:szCs w:val="18"/>
-          </w:rPr>
-          <w:t>Columbia Makerspace</w:t>
-        </w:r>
-      </w:hyperlink>
-    </w:p>
-    <w:p>
-      <w:pPr>
-        <w:widowControl w:val="0"/>
-        <w:tabs>
-          <w:tab w:val="right" w:pos="10800"/>
-        </w:tabs>
-        <w:adjustRightInd w:val="0"/>
-        <w:snapToGrid w:val="0"/>
-        <w:rPr>
-          <w:iCs/>
-          <w:sz w:val="20"/>
-          <w:szCs w:val="20"/>
-        </w:rPr>
-      </w:pPr>
-      <w:r>
-        <w:rPr>
-          <w:b/>
-          <w:bCs/>
-          <w:i/>
-          <w:sz w:val="20"/>
-          <w:szCs w:val="20"/>
-        </w:rPr>
-        <w:t xml:space="preserve">Columbia University </w:t>
-      </w:r>
-      <w:r>
-        <w:rPr>
-          <w:b/>
-          <w:bCs/>
-          <w:i/>
-          <w:sz w:val="20"/>
-          <w:szCs w:val="20"/>
-        </w:rPr>
-        <w:t>Volunteer Student</w:t>
-      </w:r>
-      <w:r>
-        <w:rPr>
-          <w:b/>
-          <w:bCs/>
-          <w:i/>
-          <w:sz w:val="20"/>
-          <w:szCs w:val="20"/>
-        </w:rPr>
-        <w:t xml:space="preserve"> Mento</w:t>
-      </w:r>
-      <w:r>
-        <w:rPr>
-          <w:b/>
-          <w:bCs/>
-          <w:i/>
-          <w:sz w:val="20"/>
-          <w:szCs w:val="20"/>
-        </w:rPr>
-        <w:t>r</w:t>
-      </w:r>
-      <w:r>
-        <w:rPr>
-          <w:iCs/>
-          <w:sz w:val="20"/>
-          <w:szCs w:val="20"/>
-        </w:rPr>
-        <w:tab/>
-      </w:r>
-      <w:r>
-        <w:rPr>
-          <w:iCs/>
-          <w:sz w:val="20"/>
-          <w:szCs w:val="20"/>
-        </w:rPr>
-        <w:t xml:space="preserve">Aug </w:t>
-      </w:r>
-      <w:r>
-        <w:rPr>
-          <w:iCs/>
-          <w:sz w:val="20"/>
-          <w:szCs w:val="20"/>
-        </w:rPr>
-        <w:t xml:space="preserve">2020 – </w:t>
-      </w:r>
-      <w:r>
-        <w:rPr>
-          <w:iCs/>
-          <w:sz w:val="20"/>
-          <w:szCs w:val="20"/>
-        </w:rPr>
-        <w:t>May 2022</w:t>
-      </w:r>
-    </w:p>
-    <w:p>
-      <w:pPr>
-        <w:widowControl w:val="0"/>
-        <w:tabs>
-          <w:tab w:val="right" w:pos="10800"/>
-        </w:tabs>
-        <w:adjustRightInd w:val="0"/>
-        <w:snapToGrid w:val="0"/>
-        <w:ind w:left="360"/>
-        <w:rPr>
-          <w:sz w:val="18"/>
-          <w:szCs w:val="18"/>
-        </w:rPr>
-      </w:pPr>
-      <w:r>
-        <w:rPr>
-          <w:sz w:val="18"/>
-          <w:szCs w:val="18"/>
-        </w:rPr>
-        <w:t>Advise</w:t>
-      </w:r>
-      <w:r>
-        <w:rPr>
-          <w:sz w:val="18"/>
-          <w:szCs w:val="18"/>
-        </w:rPr>
-        <w:t>d</w:t>
-      </w:r>
-      <w:r>
-        <w:rPr>
-          <w:sz w:val="18"/>
-          <w:szCs w:val="18"/>
-        </w:rPr>
-        <w:t xml:space="preserve"> computer science under</w:t>
-      </w:r>
-      <w:r>
-        <w:rPr>
-          <w:sz w:val="18"/>
-          <w:szCs w:val="18"/>
-        </w:rPr>
-        <w:t>graduates</w:t>
-      </w:r>
-      <w:r>
-        <w:rPr>
-          <w:sz w:val="18"/>
-          <w:szCs w:val="18"/>
-        </w:rPr>
-        <w:t xml:space="preserve"> through the </w:t>
-      </w:r>
-      <w:r>
-        <w:rPr>
-          <w:sz w:val="18"/>
-          <w:szCs w:val="18"/>
-        </w:rPr>
-        <w:t>Engineering Student Council</w:t>
-      </w:r>
-      <w:r>
-        <w:rPr>
-          <w:sz w:val="18"/>
-          <w:szCs w:val="18"/>
-        </w:rPr>
-        <w:t>,</w:t>
-      </w:r>
-      <w:r>
-        <w:rPr>
-          <w:sz w:val="18"/>
-          <w:szCs w:val="18"/>
-        </w:rPr>
-        <w:t xml:space="preserve"> Society of Women Engineers, and </w:t>
-      </w:r>
-      <w:proofErr w:type="spellStart"/>
-      <w:r>
-        <w:rPr>
-          <w:sz w:val="18"/>
-          <w:szCs w:val="18"/>
-        </w:rPr>
-        <w:t>QuestBridge</w:t>
-      </w:r>
-      <w:proofErr w:type="spellEnd"/>
-      <w:r>
-        <w:rPr>
-          <w:sz w:val="18"/>
-          <w:szCs w:val="18"/>
-        </w:rPr>
-        <w:t xml:space="preserve"> Network</w:t>
-      </w:r>
-    </w:p>
-    <w:p>
-      <w:pPr>
-        <w:widowControl w:val="0"/>
-        <w:tabs>
-          <w:tab w:val="right" w:pos="10800"/>
-        </w:tabs>
-        <w:adjustRightInd w:val="0"/>
-        <w:snapToGrid w:val="0"/>
-        <w:rPr>
-          <w:iCs/>
-          <w:sz w:val="20"/>
-          <w:szCs w:val="20"/>
-        </w:rPr>
-      </w:pPr>
-      <w:r>
-        <w:rPr>
-          <w:b/>
-          <w:bCs/>
-          <w:i/>
-          <w:sz w:val="20"/>
-          <w:szCs w:val="20"/>
-        </w:rPr>
-        <w:t>NSOP</w:t>
-      </w:r>
-      <w:r>
-        <w:rPr>
-          <w:b/>
-          <w:bCs/>
-          <w:i/>
-          <w:sz w:val="20"/>
-          <w:szCs w:val="20"/>
-        </w:rPr>
-        <w:t xml:space="preserve"> </w:t>
-      </w:r>
-      <w:r>
-        <w:rPr>
           <w:b/>
           <w:bCs/>
           <w:i/>
@@ -1909,1566 +1881,8 @@
           <w:sz w:val="20"/>
           <w:szCs w:val="20"/>
         </w:rPr>
-        <w:t>Responsible Community @ Columbia</w:t>
-      </w:r>
-      <w:r>
-        <w:rPr>
-          <w:b/>
-          <w:bCs/>
-          <w:i/>
-          <w:iCs/>
-          <w:sz w:val="20"/>
-          <w:szCs w:val="20"/>
-        </w:rPr>
-        <w:t>,</w:t>
-      </w:r>
-      <w:r>
-        <w:rPr>
-          <w:b/>
-          <w:bCs/>
-          <w:i/>
-          <w:iCs/>
-          <w:sz w:val="20"/>
-          <w:szCs w:val="20"/>
-        </w:rPr>
-        <w:t xml:space="preserve"> Live Well | Learn Well</w:t>
-      </w:r>
-      <w:r>
-        <w:rPr>
-          <w:b/>
-          <w:bCs/>
-          <w:i/>
-          <w:iCs/>
-          <w:sz w:val="20"/>
-          <w:szCs w:val="20"/>
-        </w:rPr>
-        <w:t xml:space="preserve">, and </w:t>
-      </w:r>
-      <w:r>
-        <w:rPr>
-          <w:b/>
-          <w:bCs/>
-          <w:i/>
-          <w:sz w:val="20"/>
-          <w:szCs w:val="20"/>
-        </w:rPr>
-        <w:t xml:space="preserve">R.O.A.R. @ Columbia </w:t>
-      </w:r>
-      <w:r>
-        <w:rPr>
-          <w:b/>
-          <w:bCs/>
-          <w:i/>
-          <w:sz w:val="20"/>
-          <w:szCs w:val="20"/>
-        </w:rPr>
-        <w:t>Facilitator</w:t>
-      </w:r>
-      <w:r>
-        <w:rPr>
-          <w:iCs/>
-          <w:sz w:val="20"/>
-          <w:szCs w:val="20"/>
-        </w:rPr>
-        <w:tab/>
-        <w:t xml:space="preserve">Mar </w:t>
-      </w:r>
-      <w:r>
-        <w:rPr>
-          <w:iCs/>
-          <w:sz w:val="20"/>
-          <w:szCs w:val="20"/>
-        </w:rPr>
-        <w:t xml:space="preserve">2019 </w:t>
-      </w:r>
-      <w:r>
-        <w:rPr>
-          <w:iCs/>
-          <w:sz w:val="20"/>
-          <w:szCs w:val="20"/>
-        </w:rPr>
-        <w:t>– Aug 202</w:t>
-      </w:r>
-      <w:r>
-        <w:rPr>
-          <w:iCs/>
-          <w:sz w:val="20"/>
-          <w:szCs w:val="20"/>
-        </w:rPr>
-        <w:t>1</w:t>
-      </w:r>
-    </w:p>
-    <w:p>
-      <w:pPr>
-        <w:widowControl w:val="0"/>
-        <w:tabs>
-          <w:tab w:val="right" w:pos="10800"/>
-        </w:tabs>
-        <w:adjustRightInd w:val="0"/>
-        <w:snapToGrid w:val="0"/>
-        <w:rPr>
-          <w:sz w:val="18"/>
-          <w:szCs w:val="18"/>
-        </w:rPr>
-      </w:pPr>
-      <w:r>
-        <w:rPr>
-          <w:sz w:val="18"/>
-          <w:szCs w:val="18"/>
-        </w:rPr>
-        <w:t>Facilitated</w:t>
-      </w:r>
-      <w:r>
-        <w:rPr>
-          <w:sz w:val="18"/>
-          <w:szCs w:val="18"/>
-        </w:rPr>
-        <w:t xml:space="preserve"> panel</w:t>
-      </w:r>
-      <w:r>
-        <w:rPr>
-          <w:sz w:val="18"/>
-          <w:szCs w:val="18"/>
-        </w:rPr>
-        <w:t>s</w:t>
-      </w:r>
-      <w:r>
-        <w:rPr>
-          <w:sz w:val="18"/>
-          <w:szCs w:val="18"/>
-        </w:rPr>
-        <w:t xml:space="preserve"> of </w:t>
-      </w:r>
-      <w:r>
-        <w:rPr>
-          <w:sz w:val="18"/>
-          <w:szCs w:val="18"/>
-        </w:rPr>
-        <w:t xml:space="preserve">first-year students, </w:t>
-      </w:r>
-      <w:r>
-        <w:rPr>
-          <w:sz w:val="18"/>
-          <w:szCs w:val="18"/>
-        </w:rPr>
-        <w:t>t</w:t>
-      </w:r>
-      <w:r>
-        <w:rPr>
-          <w:sz w:val="18"/>
-          <w:szCs w:val="18"/>
-        </w:rPr>
-        <w:t>aught</w:t>
-      </w:r>
-      <w:r>
-        <w:rPr>
-          <w:sz w:val="18"/>
-          <w:szCs w:val="18"/>
-        </w:rPr>
-        <w:t xml:space="preserve"> about drug and alcohol use and stress culture/resources at Columbia</w:t>
-      </w:r>
-    </w:p>
-    <w:p>
-      <w:pPr>
-        <w:widowControl w:val="0"/>
-        <w:tabs>
-          <w:tab w:val="right" w:pos="10800"/>
-        </w:tabs>
-        <w:adjustRightInd w:val="0"/>
-        <w:snapToGrid w:val="0"/>
-        <w:rPr>
-          <w:sz w:val="20"/>
-          <w:szCs w:val="20"/>
-        </w:rPr>
-      </w:pPr>
-      <w:r>
-        <w:rPr>
-          <w:b/>
-          <w:bCs/>
-          <w:i/>
-          <w:sz w:val="20"/>
-          <w:szCs w:val="20"/>
-        </w:rPr>
-        <w:t>Columbia Health Peer Ambassador</w:t>
-      </w:r>
-      <w:r>
-        <w:rPr>
-          <w:iCs/>
-          <w:sz w:val="20"/>
-          <w:szCs w:val="20"/>
-        </w:rPr>
-        <w:tab/>
-        <w:t>Aug 2019 – Jan 2020</w:t>
-      </w:r>
-    </w:p>
-    <w:p>
-      <w:pPr>
-        <w:widowControl w:val="0"/>
-        <w:tabs>
-          <w:tab w:val="right" w:pos="10800"/>
-        </w:tabs>
-        <w:adjustRightInd w:val="0"/>
-        <w:snapToGrid w:val="0"/>
-        <w:rPr>
-          <w:sz w:val="18"/>
-          <w:szCs w:val="18"/>
-        </w:rPr>
-      </w:pPr>
-      <w:r>
-        <w:rPr>
-          <w:sz w:val="18"/>
-          <w:szCs w:val="18"/>
-        </w:rPr>
-        <w:t>Educate</w:t>
-      </w:r>
-      <w:r>
-        <w:rPr>
-          <w:sz w:val="18"/>
-          <w:szCs w:val="18"/>
-        </w:rPr>
-        <w:t>d</w:t>
-      </w:r>
-      <w:r>
-        <w:rPr>
-          <w:sz w:val="18"/>
-          <w:szCs w:val="18"/>
-        </w:rPr>
-        <w:t xml:space="preserve"> Columbia students about available resources on campus, serve</w:t>
-      </w:r>
-      <w:r>
-        <w:rPr>
-          <w:sz w:val="18"/>
-          <w:szCs w:val="18"/>
-        </w:rPr>
-        <w:t>d</w:t>
-      </w:r>
-      <w:r>
-        <w:rPr>
-          <w:sz w:val="18"/>
-          <w:szCs w:val="18"/>
-        </w:rPr>
-        <w:t xml:space="preserve"> as a liaison between the student body and Columbia Health</w:t>
-      </w:r>
-    </w:p>
-    <w:p>
-      <w:pPr>
-        <w:widowControl w:val="0"/>
-        <w:tabs>
-          <w:tab w:val="right" w:pos="10800"/>
-        </w:tabs>
-        <w:adjustRightInd w:val="0"/>
-        <w:snapToGrid w:val="0"/>
-        <w:rPr>
-          <w:iCs/>
-          <w:sz w:val="6"/>
-          <w:szCs w:val="6"/>
-        </w:rPr>
-      </w:pPr>
-    </w:p>
-    <w:p>
-      <w:pPr>
-        <w:widowControl w:val="0"/>
-        <w:pBdr>
-          <w:bottom w:val="single" w:sz="12" w:space="1" w:color="auto"/>
-        </w:pBdr>
-        <w:tabs>
-          <w:tab w:val="right" w:pos="10800"/>
-        </w:tabs>
-        <w:adjustRightInd w:val="0"/>
-        <w:snapToGrid w:val="0"/>
-        <w:jc w:val="both"/>
-        <w:rPr>
-          <w:b/>
-          <w:bCs/>
-          <w:sz w:val="21"/>
-          <w:szCs w:val="21"/>
-        </w:rPr>
-      </w:pPr>
-      <w:r>
-        <w:rPr>
-          <w:b/>
-          <w:bCs/>
-          <w:sz w:val="21"/>
-          <w:szCs w:val="21"/>
-        </w:rPr>
-        <w:t>PROJECTS</w:t>
-      </w:r>
-    </w:p>
-    <w:p>
-      <w:pPr>
-        <w:widowControl w:val="0"/>
-        <w:tabs>
-          <w:tab w:val="right" w:pos="10800"/>
-        </w:tabs>
-        <w:adjustRightInd w:val="0"/>
-        <w:snapToGrid w:val="0"/>
-        <w:jc w:val="both"/>
-        <w:rPr>
-          <w:sz w:val="20"/>
-          <w:szCs w:val="20"/>
-        </w:rPr>
-      </w:pPr>
-      <w:r>
-        <w:rPr>
-          <w:b/>
-          <w:bCs/>
-          <w:i/>
-          <w:iCs/>
-          <w:sz w:val="20"/>
-          <w:szCs w:val="20"/>
-        </w:rPr>
-        <w:t>Digital Synthesizer</w:t>
-      </w:r>
-      <w:r>
-        <w:rPr>
-          <w:b/>
-          <w:bCs/>
-          <w:i/>
-          <w:iCs/>
-          <w:sz w:val="20"/>
-          <w:szCs w:val="20"/>
-        </w:rPr>
-        <w:t xml:space="preserve"> (with external control box)</w:t>
-      </w:r>
-      <w:r>
-        <w:rPr>
-          <w:sz w:val="20"/>
-          <w:szCs w:val="20"/>
-        </w:rPr>
-        <w:t xml:space="preserve"> </w:t>
-      </w:r>
-      <w:r>
-        <w:rPr>
-          <w:sz w:val="20"/>
-          <w:szCs w:val="20"/>
-        </w:rPr>
-        <w:t>(</w:t>
-      </w:r>
-      <w:hyperlink r:id="rId14" w:history="1">
-        <w:r>
-          <w:rPr>
-            <w:rStyle w:val="Hyperlink"/>
-            <w:sz w:val="20"/>
-            <w:szCs w:val="20"/>
-          </w:rPr>
-          <w:t>C</w:t>
-        </w:r>
-        <w:r>
-          <w:rPr>
-            <w:rStyle w:val="Hyperlink"/>
-            <w:sz w:val="20"/>
-            <w:szCs w:val="20"/>
-          </w:rPr>
-          <w:t>ode</w:t>
-        </w:r>
-      </w:hyperlink>
-      <w:r>
-        <w:rPr>
-          <w:sz w:val="20"/>
-          <w:szCs w:val="20"/>
-        </w:rPr>
-        <w:t xml:space="preserve">, </w:t>
-      </w:r>
+      </w:pPr>
       <w:hyperlink r:id="rId15" w:history="1">
-        <w:r>
-          <w:rPr>
-            <w:rStyle w:val="Hyperlink"/>
-            <w:sz w:val="20"/>
-            <w:szCs w:val="20"/>
-          </w:rPr>
-          <w:t>Control Box</w:t>
-        </w:r>
-      </w:hyperlink>
-      <w:r>
-        <w:rPr>
-          <w:sz w:val="20"/>
-          <w:szCs w:val="20"/>
-        </w:rPr>
-        <w:t>)</w:t>
-      </w:r>
-      <w:r>
-        <w:rPr>
-          <w:sz w:val="20"/>
-          <w:szCs w:val="20"/>
-        </w:rPr>
-        <w:t xml:space="preserve"> </w:t>
-      </w:r>
-      <w:r>
-        <w:rPr>
-          <w:sz w:val="20"/>
-          <w:szCs w:val="20"/>
-        </w:rPr>
-        <w:t>(JavaScript, HTML, Web Audio</w:t>
-      </w:r>
-      <w:r>
-        <w:rPr>
-          <w:sz w:val="20"/>
-          <w:szCs w:val="20"/>
-        </w:rPr>
-        <w:t>, ESP32</w:t>
-      </w:r>
-      <w:r>
-        <w:rPr>
-          <w:sz w:val="20"/>
-          <w:szCs w:val="20"/>
-        </w:rPr>
-        <w:t>)</w:t>
-      </w:r>
-      <w:r>
-        <w:rPr>
-          <w:sz w:val="20"/>
-          <w:szCs w:val="20"/>
-        </w:rPr>
-        <w:tab/>
-      </w:r>
-      <w:r>
-        <w:rPr>
-          <w:sz w:val="20"/>
-          <w:szCs w:val="20"/>
-        </w:rPr>
-        <w:t>Sep</w:t>
-      </w:r>
-      <w:r>
-        <w:rPr>
-          <w:sz w:val="20"/>
-          <w:szCs w:val="20"/>
-        </w:rPr>
-        <w:t xml:space="preserve"> 2021 – </w:t>
-      </w:r>
-      <w:r>
-        <w:rPr>
-          <w:sz w:val="20"/>
-          <w:szCs w:val="20"/>
-        </w:rPr>
-        <w:t>Mar</w:t>
-      </w:r>
-      <w:r>
-        <w:rPr>
-          <w:sz w:val="20"/>
-          <w:szCs w:val="20"/>
-        </w:rPr>
-        <w:t xml:space="preserve"> 202</w:t>
-      </w:r>
-      <w:r>
-        <w:rPr>
-          <w:sz w:val="20"/>
-          <w:szCs w:val="20"/>
-        </w:rPr>
-        <w:t>2</w:t>
-      </w:r>
-    </w:p>
-    <w:p>
-      <w:pPr>
-        <w:widowControl w:val="0"/>
-        <w:tabs>
-          <w:tab w:val="right" w:pos="10800"/>
-        </w:tabs>
-        <w:adjustRightInd w:val="0"/>
-        <w:snapToGrid w:val="0"/>
-        <w:jc w:val="both"/>
-        <w:rPr>
-          <w:sz w:val="18"/>
-          <w:szCs w:val="18"/>
-        </w:rPr>
-      </w:pPr>
-      <w:r>
-        <w:rPr>
-          <w:sz w:val="18"/>
-          <w:szCs w:val="18"/>
-        </w:rPr>
-        <w:t xml:space="preserve">Digital synthesizer with </w:t>
-      </w:r>
-      <w:r>
-        <w:rPr>
-          <w:sz w:val="18"/>
-          <w:szCs w:val="18"/>
-        </w:rPr>
-        <w:t>modes for additive</w:t>
-      </w:r>
-      <w:r>
-        <w:rPr>
-          <w:sz w:val="18"/>
-          <w:szCs w:val="18"/>
-        </w:rPr>
-        <w:t xml:space="preserve"> synthesis, </w:t>
-      </w:r>
-      <w:r>
-        <w:rPr>
-          <w:sz w:val="18"/>
-          <w:szCs w:val="18"/>
-        </w:rPr>
-        <w:t>AM/FM</w:t>
-      </w:r>
-      <w:r>
-        <w:rPr>
-          <w:sz w:val="18"/>
-          <w:szCs w:val="18"/>
-        </w:rPr>
-        <w:t xml:space="preserve"> synthesis</w:t>
-      </w:r>
-      <w:r>
-        <w:rPr>
-          <w:sz w:val="18"/>
-          <w:szCs w:val="18"/>
-        </w:rPr>
-        <w:t xml:space="preserve">, </w:t>
-      </w:r>
-      <w:r>
-        <w:rPr>
-          <w:sz w:val="18"/>
-          <w:szCs w:val="18"/>
-        </w:rPr>
-        <w:t>and low frequency oscillation</w:t>
-      </w:r>
-      <w:r>
-        <w:rPr>
-          <w:sz w:val="18"/>
-          <w:szCs w:val="18"/>
-        </w:rPr>
-        <w:t xml:space="preserve"> with a </w:t>
-      </w:r>
-      <w:r>
-        <w:rPr>
-          <w:sz w:val="18"/>
-          <w:szCs w:val="18"/>
-        </w:rPr>
-        <w:t>hand-made hardware control box</w:t>
-      </w:r>
-    </w:p>
-    <w:p>
-      <w:pPr>
-        <w:widowControl w:val="0"/>
-        <w:tabs>
-          <w:tab w:val="right" w:pos="10800"/>
-        </w:tabs>
-        <w:adjustRightInd w:val="0"/>
-        <w:snapToGrid w:val="0"/>
-        <w:jc w:val="both"/>
-        <w:rPr>
-          <w:sz w:val="20"/>
-          <w:szCs w:val="20"/>
-        </w:rPr>
-      </w:pPr>
-      <w:r>
-        <w:rPr>
-          <w:b/>
-          <w:bCs/>
-          <w:i/>
-          <w:iCs/>
-          <w:sz w:val="20"/>
-          <w:szCs w:val="20"/>
-        </w:rPr>
-        <w:t>Program Compiler Automation Tool</w:t>
-      </w:r>
-      <w:r>
-        <w:rPr>
-          <w:sz w:val="20"/>
-          <w:szCs w:val="20"/>
-        </w:rPr>
-        <w:t xml:space="preserve"> (</w:t>
-      </w:r>
-      <w:r>
-        <w:rPr>
-          <w:sz w:val="20"/>
-          <w:szCs w:val="20"/>
-        </w:rPr>
-        <w:t xml:space="preserve">C++, </w:t>
-      </w:r>
-      <w:proofErr w:type="spellStart"/>
-      <w:r>
-        <w:rPr>
-          <w:sz w:val="20"/>
-          <w:szCs w:val="20"/>
-        </w:rPr>
-        <w:t>Makefile</w:t>
-      </w:r>
-      <w:proofErr w:type="spellEnd"/>
-      <w:r>
-        <w:rPr>
-          <w:sz w:val="20"/>
-          <w:szCs w:val="20"/>
-        </w:rPr>
-        <w:t>)</w:t>
-      </w:r>
-      <w:r>
-        <w:rPr>
-          <w:sz w:val="20"/>
-          <w:szCs w:val="20"/>
-        </w:rPr>
-        <w:tab/>
-        <w:t>May 2021 – Jun 2021</w:t>
-      </w:r>
-    </w:p>
-    <w:p>
-      <w:pPr>
-        <w:widowControl w:val="0"/>
-        <w:tabs>
-          <w:tab w:val="right" w:pos="10800"/>
-        </w:tabs>
-        <w:adjustRightInd w:val="0"/>
-        <w:snapToGrid w:val="0"/>
-        <w:jc w:val="both"/>
-        <w:rPr>
-          <w:sz w:val="18"/>
-          <w:szCs w:val="18"/>
-        </w:rPr>
-      </w:pPr>
-      <w:proofErr w:type="spellStart"/>
-      <w:r>
-        <w:rPr>
-          <w:sz w:val="18"/>
-          <w:szCs w:val="18"/>
-        </w:rPr>
-        <w:t>Makefile</w:t>
-      </w:r>
-      <w:proofErr w:type="spellEnd"/>
-      <w:r>
-        <w:rPr>
-          <w:sz w:val="18"/>
-          <w:szCs w:val="18"/>
-        </w:rPr>
-        <w:t xml:space="preserve"> alternative with cache to maintain</w:t>
-      </w:r>
-      <w:r>
-        <w:rPr>
-          <w:sz w:val="18"/>
-          <w:szCs w:val="18"/>
-        </w:rPr>
-        <w:t xml:space="preserve"> current project</w:t>
-      </w:r>
-      <w:r>
-        <w:rPr>
-          <w:sz w:val="18"/>
-          <w:szCs w:val="18"/>
-        </w:rPr>
-        <w:t xml:space="preserve"> </w:t>
-      </w:r>
-      <w:r>
-        <w:rPr>
-          <w:sz w:val="18"/>
-          <w:szCs w:val="18"/>
-        </w:rPr>
-        <w:t xml:space="preserve">status, </w:t>
-      </w:r>
-      <w:r>
-        <w:rPr>
-          <w:sz w:val="18"/>
-          <w:szCs w:val="18"/>
-        </w:rPr>
-        <w:t>compiles specified programs and creates phony target commands</w:t>
-      </w:r>
-    </w:p>
-    <w:p>
-      <w:pPr>
-        <w:widowControl w:val="0"/>
-        <w:tabs>
-          <w:tab w:val="right" w:pos="10800"/>
-        </w:tabs>
-        <w:adjustRightInd w:val="0"/>
-        <w:snapToGrid w:val="0"/>
-        <w:jc w:val="both"/>
-        <w:rPr>
-          <w:sz w:val="20"/>
-          <w:szCs w:val="20"/>
-        </w:rPr>
-      </w:pPr>
-      <w:r>
-        <w:rPr>
-          <w:b/>
-          <w:bCs/>
-          <w:i/>
-          <w:iCs/>
-          <w:sz w:val="20"/>
-          <w:szCs w:val="20"/>
-        </w:rPr>
-        <w:t>Natural Language Processing Image Captioning</w:t>
-      </w:r>
-      <w:r>
-        <w:rPr>
-          <w:sz w:val="20"/>
-          <w:szCs w:val="20"/>
-        </w:rPr>
-        <w:t xml:space="preserve"> (Python)</w:t>
-      </w:r>
-      <w:r>
-        <w:rPr>
-          <w:sz w:val="20"/>
-          <w:szCs w:val="20"/>
-        </w:rPr>
-        <w:tab/>
-        <w:t>May 2021 – Jun 2021</w:t>
-      </w:r>
-    </w:p>
-    <w:p>
-      <w:pPr>
-        <w:widowControl w:val="0"/>
-        <w:tabs>
-          <w:tab w:val="right" w:pos="10800"/>
-        </w:tabs>
-        <w:adjustRightInd w:val="0"/>
-        <w:snapToGrid w:val="0"/>
-        <w:jc w:val="both"/>
-        <w:rPr>
-          <w:sz w:val="18"/>
-          <w:szCs w:val="18"/>
-        </w:rPr>
-      </w:pPr>
-      <w:r>
-        <w:rPr>
-          <w:sz w:val="18"/>
-          <w:szCs w:val="18"/>
-        </w:rPr>
-        <w:t>A conditioned recursive neural network generator to caption images using a greedy image decoder and beam search, trained on the flickr8k dataset</w:t>
-      </w:r>
-    </w:p>
-    <w:p>
-      <w:pPr>
-        <w:widowControl w:val="0"/>
-        <w:pBdr>
-          <w:bottom w:val="single" w:sz="12" w:space="1" w:color="auto"/>
-        </w:pBdr>
-        <w:tabs>
-          <w:tab w:val="right" w:pos="10800"/>
-        </w:tabs>
-        <w:adjustRightInd w:val="0"/>
-        <w:snapToGrid w:val="0"/>
-        <w:jc w:val="both"/>
-        <w:rPr>
-          <w:b/>
-          <w:bCs/>
-          <w:sz w:val="6"/>
-          <w:szCs w:val="6"/>
-        </w:rPr>
-      </w:pPr>
-    </w:p>
-    <w:p>
-      <w:pPr>
-        <w:widowControl w:val="0"/>
-        <w:pBdr>
-          <w:bottom w:val="single" w:sz="12" w:space="1" w:color="auto"/>
-        </w:pBdr>
-        <w:tabs>
-          <w:tab w:val="right" w:pos="10800"/>
-        </w:tabs>
-        <w:adjustRightInd w:val="0"/>
-        <w:snapToGrid w:val="0"/>
-        <w:jc w:val="both"/>
-        <w:rPr>
-          <w:b/>
-          <w:bCs/>
-          <w:sz w:val="21"/>
-          <w:szCs w:val="21"/>
-        </w:rPr>
-      </w:pPr>
-      <w:r>
-        <w:rPr>
-          <w:b/>
-          <w:bCs/>
-          <w:sz w:val="21"/>
-          <w:szCs w:val="21"/>
-        </w:rPr>
-        <w:t>ORGANIZATIONS</w:t>
-      </w:r>
-    </w:p>
-    <w:p>
-      <w:pPr>
-        <w:widowControl w:val="0"/>
-        <w:tabs>
-          <w:tab w:val="right" w:pos="10800"/>
-        </w:tabs>
-        <w:adjustRightInd w:val="0"/>
-        <w:snapToGrid w:val="0"/>
-        <w:rPr>
-          <w:sz w:val="20"/>
-          <w:szCs w:val="20"/>
-        </w:rPr>
-      </w:pPr>
-      <w:r>
-        <w:rPr>
-          <w:b/>
-          <w:bCs/>
-          <w:sz w:val="20"/>
-          <w:szCs w:val="20"/>
-        </w:rPr>
-        <w:t xml:space="preserve">Volunteer </w:t>
-      </w:r>
-      <w:r>
-        <w:rPr>
-          <w:b/>
-          <w:bCs/>
-          <w:sz w:val="20"/>
-          <w:szCs w:val="20"/>
-        </w:rPr>
-        <w:t>Contributor</w:t>
-      </w:r>
-      <w:r>
-        <w:rPr>
-          <w:b/>
-          <w:bCs/>
-          <w:sz w:val="20"/>
-          <w:szCs w:val="20"/>
-        </w:rPr>
-        <w:t xml:space="preserve"> </w:t>
-      </w:r>
-      <w:r>
-        <w:rPr>
-          <w:sz w:val="20"/>
-          <w:szCs w:val="20"/>
-        </w:rPr>
-        <w:t>– All Tech Is Human: AI &amp; Human Rights</w:t>
-      </w:r>
-      <w:r>
-        <w:rPr>
-          <w:sz w:val="20"/>
-          <w:szCs w:val="20"/>
-        </w:rPr>
-        <w:t xml:space="preserve"> 2022 Report</w:t>
-      </w:r>
-      <w:r>
-        <w:rPr>
-          <w:sz w:val="20"/>
-          <w:szCs w:val="20"/>
-        </w:rPr>
-        <w:t xml:space="preserve"> Working Group (</w:t>
-      </w:r>
-      <w:hyperlink r:id="rId16" w:history="1">
-        <w:r>
-          <w:rPr>
-            <w:rStyle w:val="Hyperlink"/>
-            <w:sz w:val="20"/>
-            <w:szCs w:val="20"/>
-          </w:rPr>
-          <w:t>Organization</w:t>
-        </w:r>
-      </w:hyperlink>
-      <w:r>
-        <w:rPr>
-          <w:sz w:val="20"/>
-          <w:szCs w:val="20"/>
-        </w:rPr>
-        <w:t xml:space="preserve">) </w:t>
-      </w:r>
-      <w:r>
-        <w:rPr>
-          <w:sz w:val="20"/>
-          <w:szCs w:val="20"/>
-        </w:rPr>
-        <w:tab/>
-      </w:r>
-      <w:r>
-        <w:rPr>
-          <w:i/>
-          <w:sz w:val="20"/>
-          <w:szCs w:val="20"/>
-        </w:rPr>
-        <w:t>Mar 2022 – Present</w:t>
-      </w:r>
-    </w:p>
-    <w:p>
-      <w:pPr>
-        <w:widowControl w:val="0"/>
-        <w:tabs>
-          <w:tab w:val="right" w:pos="10800"/>
-        </w:tabs>
-        <w:adjustRightInd w:val="0"/>
-        <w:snapToGrid w:val="0"/>
-        <w:rPr>
-          <w:sz w:val="20"/>
-          <w:szCs w:val="20"/>
-        </w:rPr>
-      </w:pPr>
-      <w:r>
-        <w:rPr>
-          <w:b/>
-          <w:bCs/>
-          <w:sz w:val="20"/>
-          <w:szCs w:val="20"/>
-        </w:rPr>
-        <w:t xml:space="preserve">Member </w:t>
-      </w:r>
-      <w:r>
-        <w:rPr>
-          <w:sz w:val="20"/>
-          <w:szCs w:val="20"/>
-        </w:rPr>
-        <w:t>– Order of Omega: Omicron Chapter (Greek Honor Society) (</w:t>
-      </w:r>
-      <w:hyperlink r:id="rId17" w:history="1">
-        <w:r>
-          <w:rPr>
-            <w:rStyle w:val="Hyperlink"/>
-            <w:sz w:val="20"/>
-            <w:szCs w:val="20"/>
-          </w:rPr>
-          <w:t>Organization</w:t>
-        </w:r>
-      </w:hyperlink>
-      <w:r>
-        <w:rPr>
-          <w:sz w:val="20"/>
-          <w:szCs w:val="20"/>
-        </w:rPr>
-        <w:t>)</w:t>
-      </w:r>
-      <w:r>
-        <w:rPr>
-          <w:sz w:val="20"/>
-          <w:szCs w:val="20"/>
-        </w:rPr>
-        <w:tab/>
-      </w:r>
-      <w:r>
-        <w:rPr>
-          <w:i/>
-          <w:sz w:val="20"/>
-          <w:szCs w:val="20"/>
-        </w:rPr>
-        <w:t>Apr 2022 – Present</w:t>
-      </w:r>
-    </w:p>
-    <w:p>
-      <w:pPr>
-        <w:widowControl w:val="0"/>
-        <w:tabs>
-          <w:tab w:val="right" w:pos="10800"/>
-        </w:tabs>
-        <w:adjustRightInd w:val="0"/>
-        <w:snapToGrid w:val="0"/>
-        <w:rPr>
-          <w:sz w:val="20"/>
-          <w:szCs w:val="20"/>
-        </w:rPr>
-      </w:pPr>
-      <w:r>
-        <w:rPr>
-          <w:b/>
-          <w:bCs/>
-          <w:sz w:val="20"/>
-          <w:szCs w:val="20"/>
-        </w:rPr>
-        <w:t xml:space="preserve">Member </w:t>
-      </w:r>
-      <w:r>
-        <w:rPr>
-          <w:sz w:val="20"/>
-          <w:szCs w:val="20"/>
-        </w:rPr>
-        <w:t>– Gamma Phi Beta: Iota Chapter (</w:t>
-      </w:r>
-      <w:hyperlink r:id="rId18" w:history="1">
-        <w:r>
-          <w:rPr>
-            <w:rStyle w:val="Hyperlink"/>
-            <w:sz w:val="20"/>
-            <w:szCs w:val="20"/>
-          </w:rPr>
-          <w:t>Gamma Phi Beta Homepage</w:t>
-        </w:r>
-      </w:hyperlink>
-      <w:r>
-        <w:rPr>
-          <w:sz w:val="20"/>
-          <w:szCs w:val="20"/>
-        </w:rPr>
-        <w:t>)</w:t>
-      </w:r>
-      <w:r>
-        <w:rPr>
-          <w:sz w:val="20"/>
-          <w:szCs w:val="20"/>
-        </w:rPr>
-        <w:tab/>
-      </w:r>
-      <w:r>
-        <w:rPr>
-          <w:i/>
-          <w:sz w:val="20"/>
-          <w:szCs w:val="20"/>
-        </w:rPr>
-        <w:t>Sep 2021 – Present</w:t>
-      </w:r>
-    </w:p>
-    <w:p>
-      <w:pPr>
-        <w:widowControl w:val="0"/>
-        <w:tabs>
-          <w:tab w:val="right" w:pos="10800"/>
-        </w:tabs>
-        <w:adjustRightInd w:val="0"/>
-        <w:snapToGrid w:val="0"/>
-        <w:rPr>
-          <w:sz w:val="20"/>
-          <w:szCs w:val="20"/>
-        </w:rPr>
-      </w:pPr>
-      <w:r>
-        <w:rPr>
-          <w:b/>
-          <w:bCs/>
-          <w:sz w:val="20"/>
-          <w:szCs w:val="20"/>
-        </w:rPr>
-        <w:t xml:space="preserve">Member </w:t>
-      </w:r>
-      <w:r>
-        <w:rPr>
-          <w:sz w:val="20"/>
-          <w:szCs w:val="20"/>
-        </w:rPr>
-        <w:t>– Columbia Women in Computer Science (</w:t>
-      </w:r>
-      <w:proofErr w:type="spellStart"/>
-      <w:r>
-        <w:fldChar w:fldCharType="begin"/>
-      </w:r>
-      <w:r>
-        <w:instrText xml:space="preserve"> HYPERLINK "https://cuwics.github.io/" </w:instrText>
-      </w:r>
-      <w:r>
-        <w:fldChar w:fldCharType="separate"/>
-      </w:r>
-      <w:r>
-        <w:rPr>
-          <w:rStyle w:val="Hyperlink"/>
-          <w:sz w:val="20"/>
-          <w:szCs w:val="20"/>
-        </w:rPr>
-        <w:t>WiCS</w:t>
-      </w:r>
-      <w:proofErr w:type="spellEnd"/>
-      <w:r>
-        <w:rPr>
-          <w:rStyle w:val="Hyperlink"/>
-          <w:sz w:val="20"/>
-          <w:szCs w:val="20"/>
-        </w:rPr>
-        <w:t xml:space="preserve"> Homepage</w:t>
-      </w:r>
-      <w:r>
-        <w:rPr>
-          <w:rStyle w:val="Hyperlink"/>
-          <w:sz w:val="20"/>
-          <w:szCs w:val="20"/>
-        </w:rPr>
-        <w:fldChar w:fldCharType="end"/>
-      </w:r>
-      <w:r>
-        <w:rPr>
-          <w:sz w:val="20"/>
-          <w:szCs w:val="20"/>
-        </w:rPr>
-        <w:t>)</w:t>
-      </w:r>
-      <w:r>
-        <w:rPr>
-          <w:sz w:val="20"/>
-          <w:szCs w:val="20"/>
-        </w:rPr>
-        <w:tab/>
-      </w:r>
-      <w:r>
-        <w:rPr>
-          <w:i/>
-          <w:sz w:val="20"/>
-          <w:szCs w:val="20"/>
-        </w:rPr>
-        <w:t>Dec 2019 – Present</w:t>
-      </w:r>
-    </w:p>
-    <w:p>
-      <w:pPr>
-        <w:widowControl w:val="0"/>
-        <w:tabs>
-          <w:tab w:val="right" w:pos="10800"/>
-        </w:tabs>
-        <w:adjustRightInd w:val="0"/>
-        <w:snapToGrid w:val="0"/>
-        <w:rPr>
-          <w:sz w:val="20"/>
-          <w:szCs w:val="20"/>
-        </w:rPr>
-      </w:pPr>
-      <w:r>
-        <w:rPr>
-          <w:b/>
-          <w:bCs/>
-          <w:sz w:val="20"/>
-          <w:szCs w:val="20"/>
-        </w:rPr>
-        <w:t xml:space="preserve">Member </w:t>
-      </w:r>
-      <w:r>
-        <w:rPr>
-          <w:sz w:val="20"/>
-          <w:szCs w:val="20"/>
-        </w:rPr>
-        <w:t>– Columbia Society of Women Engineers (</w:t>
-      </w:r>
-      <w:hyperlink r:id="rId19" w:history="1">
-        <w:r>
-          <w:rPr>
-            <w:rStyle w:val="Hyperlink"/>
-            <w:sz w:val="20"/>
-            <w:szCs w:val="20"/>
-          </w:rPr>
-          <w:t>SWE Homepage</w:t>
-        </w:r>
-      </w:hyperlink>
-      <w:r>
-        <w:rPr>
-          <w:sz w:val="20"/>
-          <w:szCs w:val="20"/>
-        </w:rPr>
-        <w:t>)</w:t>
-      </w:r>
-      <w:r>
-        <w:rPr>
-          <w:sz w:val="20"/>
-          <w:szCs w:val="20"/>
-        </w:rPr>
-        <w:tab/>
-      </w:r>
-      <w:r>
-        <w:rPr>
-          <w:i/>
-          <w:sz w:val="20"/>
-          <w:szCs w:val="20"/>
-        </w:rPr>
-        <w:t>Aug 2018 – Present</w:t>
-      </w:r>
-    </w:p>
-    <w:p>
-      <w:pPr>
-        <w:widowControl w:val="0"/>
-        <w:tabs>
-          <w:tab w:val="right" w:pos="10800"/>
-        </w:tabs>
-        <w:adjustRightInd w:val="0"/>
-        <w:snapToGrid w:val="0"/>
-        <w:rPr>
-          <w:i/>
-          <w:sz w:val="20"/>
-          <w:szCs w:val="20"/>
-        </w:rPr>
-      </w:pPr>
-      <w:r>
-        <w:rPr>
-          <w:b/>
-          <w:bCs/>
-          <w:sz w:val="20"/>
-          <w:szCs w:val="20"/>
-        </w:rPr>
-        <w:t xml:space="preserve">Member </w:t>
-      </w:r>
-      <w:r>
-        <w:rPr>
-          <w:sz w:val="20"/>
-          <w:szCs w:val="20"/>
-        </w:rPr>
-        <w:t xml:space="preserve">– Columbia </w:t>
-      </w:r>
-      <w:proofErr w:type="spellStart"/>
-      <w:r>
-        <w:rPr>
-          <w:sz w:val="20"/>
-          <w:szCs w:val="20"/>
-        </w:rPr>
-        <w:t>iQ</w:t>
-      </w:r>
-      <w:proofErr w:type="spellEnd"/>
-      <w:r>
-        <w:rPr>
-          <w:sz w:val="20"/>
-          <w:szCs w:val="20"/>
-        </w:rPr>
-        <w:t xml:space="preserve"> (LGBTQ+ STEM Organization) (</w:t>
-      </w:r>
-      <w:hyperlink r:id="rId20" w:history="1">
-        <w:r>
-          <w:rPr>
-            <w:rStyle w:val="Hyperlink"/>
-            <w:sz w:val="20"/>
-            <w:szCs w:val="20"/>
-          </w:rPr>
-          <w:t>Facebook Page</w:t>
-        </w:r>
-      </w:hyperlink>
-      <w:r>
-        <w:rPr>
-          <w:sz w:val="20"/>
-          <w:szCs w:val="20"/>
-        </w:rPr>
-        <w:t>)</w:t>
-      </w:r>
-      <w:r>
-        <w:rPr>
-          <w:sz w:val="20"/>
-          <w:szCs w:val="20"/>
-        </w:rPr>
-        <w:tab/>
-      </w:r>
-      <w:r>
-        <w:rPr>
-          <w:i/>
-          <w:sz w:val="20"/>
-          <w:szCs w:val="20"/>
-        </w:rPr>
-        <w:t>Aug 2018 – Present</w:t>
-      </w:r>
-    </w:p>
-    <w:p>
-      <w:pPr>
-        <w:widowControl w:val="0"/>
-        <w:tabs>
-          <w:tab w:val="right" w:pos="10800"/>
-        </w:tabs>
-        <w:adjustRightInd w:val="0"/>
-        <w:snapToGrid w:val="0"/>
-        <w:rPr>
-          <w:sz w:val="20"/>
-          <w:szCs w:val="20"/>
-        </w:rPr>
-      </w:pPr>
-      <w:r>
-        <w:rPr>
-          <w:b/>
-          <w:bCs/>
-          <w:sz w:val="20"/>
-          <w:szCs w:val="20"/>
-        </w:rPr>
-        <w:t xml:space="preserve">Member </w:t>
-      </w:r>
-      <w:r>
-        <w:rPr>
-          <w:sz w:val="20"/>
-          <w:szCs w:val="20"/>
-        </w:rPr>
-        <w:t>– Columbia QuestBridge Scholars (</w:t>
-      </w:r>
-      <w:hyperlink r:id="rId21" w:history="1">
-        <w:r>
-          <w:rPr>
-            <w:rStyle w:val="Hyperlink"/>
-            <w:sz w:val="20"/>
-            <w:szCs w:val="20"/>
-          </w:rPr>
-          <w:t>Facebook Page</w:t>
-        </w:r>
-      </w:hyperlink>
-      <w:r>
-        <w:rPr>
-          <w:sz w:val="20"/>
-          <w:szCs w:val="20"/>
-        </w:rPr>
-        <w:t>)</w:t>
-      </w:r>
-      <w:r>
-        <w:rPr>
-          <w:sz w:val="20"/>
-          <w:szCs w:val="20"/>
-        </w:rPr>
-        <w:tab/>
-      </w:r>
-      <w:r>
-        <w:rPr>
-          <w:i/>
-          <w:sz w:val="20"/>
-          <w:szCs w:val="20"/>
-        </w:rPr>
-        <w:t>Aug 2018 – Present</w:t>
-      </w:r>
-    </w:p>
-    <w:p>
-      <w:pPr>
-        <w:widowControl w:val="0"/>
-        <w:tabs>
-          <w:tab w:val="right" w:pos="10800"/>
-        </w:tabs>
-        <w:adjustRightInd w:val="0"/>
-        <w:snapToGrid w:val="0"/>
-        <w:rPr>
-          <w:iCs/>
-          <w:sz w:val="6"/>
-          <w:szCs w:val="6"/>
-        </w:rPr>
-      </w:pPr>
-    </w:p>
-    <w:p>
-      <w:pPr>
-        <w:widowControl w:val="0"/>
-        <w:pBdr>
-          <w:bottom w:val="single" w:sz="12" w:space="1" w:color="auto"/>
-        </w:pBdr>
-        <w:tabs>
-          <w:tab w:val="right" w:pos="10800"/>
-        </w:tabs>
-        <w:adjustRightInd w:val="0"/>
-        <w:snapToGrid w:val="0"/>
-        <w:jc w:val="both"/>
-        <w:rPr>
-          <w:b/>
-          <w:bCs/>
-          <w:sz w:val="21"/>
-          <w:szCs w:val="21"/>
-        </w:rPr>
-      </w:pPr>
-      <w:r>
-        <w:rPr>
-          <w:b/>
-          <w:bCs/>
-          <w:sz w:val="21"/>
-          <w:szCs w:val="21"/>
-        </w:rPr>
-        <w:t>AWARDS</w:t>
-      </w:r>
-      <w:r>
-        <w:rPr>
-          <w:b/>
-          <w:bCs/>
-          <w:sz w:val="21"/>
-          <w:szCs w:val="21"/>
-        </w:rPr>
-        <w:t>/C</w:t>
-      </w:r>
-      <w:r>
-        <w:rPr>
-          <w:b/>
-          <w:bCs/>
-          <w:sz w:val="21"/>
-          <w:szCs w:val="21"/>
-        </w:rPr>
-        <w:t>ERTIFICATIONS</w:t>
-      </w:r>
-    </w:p>
-    <w:p>
-      <w:pPr>
-        <w:widowControl w:val="0"/>
-        <w:tabs>
-          <w:tab w:val="right" w:pos="10800"/>
-        </w:tabs>
-        <w:adjustRightInd w:val="0"/>
-        <w:snapToGrid w:val="0"/>
-        <w:rPr>
-          <w:sz w:val="20"/>
-          <w:szCs w:val="20"/>
-        </w:rPr>
-      </w:pPr>
-      <w:r>
-        <w:rPr>
-          <w:b/>
-          <w:bCs/>
-          <w:i/>
-          <w:iCs/>
-          <w:sz w:val="20"/>
-          <w:szCs w:val="20"/>
-        </w:rPr>
-        <w:t>Out for Undergrad Alumn</w:t>
-      </w:r>
-      <w:r>
-        <w:rPr>
-          <w:b/>
-          <w:bCs/>
-          <w:i/>
-          <w:iCs/>
-          <w:sz w:val="20"/>
-          <w:szCs w:val="20"/>
-        </w:rPr>
-        <w:t>us</w:t>
-      </w:r>
-      <w:r>
-        <w:rPr>
-          <w:b/>
-          <w:bCs/>
-          <w:i/>
-          <w:iCs/>
-          <w:sz w:val="20"/>
-          <w:szCs w:val="20"/>
-        </w:rPr>
-        <w:t xml:space="preserve"> (Engineering</w:t>
-      </w:r>
-      <w:r>
-        <w:rPr>
-          <w:b/>
-          <w:bCs/>
-          <w:i/>
-          <w:iCs/>
-          <w:sz w:val="20"/>
-          <w:szCs w:val="20"/>
-        </w:rPr>
-        <w:t xml:space="preserve"> </w:t>
-      </w:r>
-      <w:r>
-        <w:rPr>
-          <w:b/>
-          <w:bCs/>
-          <w:i/>
-          <w:iCs/>
-          <w:sz w:val="20"/>
-          <w:szCs w:val="20"/>
-        </w:rPr>
-        <w:t>2022-2023</w:t>
-      </w:r>
-      <w:r>
-        <w:rPr>
-          <w:b/>
-          <w:bCs/>
-          <w:i/>
-          <w:iCs/>
-          <w:sz w:val="20"/>
-          <w:szCs w:val="20"/>
-        </w:rPr>
-        <w:t xml:space="preserve"> and Tech</w:t>
-      </w:r>
-      <w:r>
-        <w:rPr>
-          <w:b/>
-          <w:bCs/>
-          <w:i/>
-          <w:iCs/>
-          <w:sz w:val="20"/>
-          <w:szCs w:val="20"/>
-        </w:rPr>
-        <w:t xml:space="preserve"> 2022</w:t>
-      </w:r>
-      <w:r>
-        <w:rPr>
-          <w:b/>
-          <w:bCs/>
-          <w:i/>
-          <w:iCs/>
-          <w:sz w:val="20"/>
-          <w:szCs w:val="20"/>
-        </w:rPr>
-        <w:t xml:space="preserve"> Conference Alumnus)</w:t>
-      </w:r>
-      <w:r>
-        <w:rPr>
-          <w:sz w:val="20"/>
-          <w:szCs w:val="20"/>
-        </w:rPr>
-        <w:tab/>
-        <w:t>Aug 2021 – Present</w:t>
-      </w:r>
-    </w:p>
-    <w:p>
-      <w:pPr>
-        <w:widowControl w:val="0"/>
-        <w:tabs>
-          <w:tab w:val="right" w:pos="10800"/>
-        </w:tabs>
-        <w:adjustRightInd w:val="0"/>
-        <w:snapToGrid w:val="0"/>
-        <w:rPr>
-          <w:sz w:val="20"/>
-          <w:szCs w:val="20"/>
-        </w:rPr>
-      </w:pPr>
-      <w:r>
-        <w:rPr>
-          <w:b/>
-          <w:bCs/>
-          <w:i/>
-          <w:iCs/>
-          <w:sz w:val="20"/>
-          <w:szCs w:val="20"/>
-        </w:rPr>
-        <w:t xml:space="preserve">Columbia University </w:t>
-      </w:r>
-      <w:r>
-        <w:rPr>
-          <w:b/>
-          <w:bCs/>
-          <w:i/>
-          <w:iCs/>
-          <w:sz w:val="20"/>
-          <w:szCs w:val="20"/>
-        </w:rPr>
-        <w:t xml:space="preserve">SEAS-CC </w:t>
-      </w:r>
-      <w:r>
-        <w:rPr>
-          <w:b/>
-          <w:bCs/>
-          <w:i/>
-          <w:iCs/>
-          <w:sz w:val="20"/>
-          <w:szCs w:val="20"/>
-        </w:rPr>
-        <w:t>4-1 Program</w:t>
-      </w:r>
-      <w:r>
-        <w:rPr>
-          <w:sz w:val="20"/>
-          <w:szCs w:val="20"/>
-        </w:rPr>
-        <w:tab/>
-        <w:t>Aug 2018 – May 2023</w:t>
-      </w:r>
-    </w:p>
-    <w:p>
-      <w:pPr>
-        <w:widowControl w:val="0"/>
-        <w:tabs>
-          <w:tab w:val="right" w:pos="10800"/>
-        </w:tabs>
-        <w:adjustRightInd w:val="0"/>
-        <w:snapToGrid w:val="0"/>
-        <w:rPr>
-          <w:sz w:val="20"/>
-          <w:szCs w:val="20"/>
-        </w:rPr>
-      </w:pPr>
-      <w:r>
-        <w:rPr>
-          <w:b/>
-          <w:bCs/>
-          <w:i/>
-          <w:iCs/>
-          <w:sz w:val="20"/>
-          <w:szCs w:val="20"/>
-        </w:rPr>
-        <w:t>Columbia University Dean’s List</w:t>
-      </w:r>
-      <w:r>
-        <w:rPr>
-          <w:sz w:val="20"/>
-          <w:szCs w:val="20"/>
-        </w:rPr>
-        <w:tab/>
-      </w:r>
-      <w:r>
-        <w:rPr>
-          <w:sz w:val="20"/>
-          <w:szCs w:val="20"/>
-        </w:rPr>
-        <w:t>May</w:t>
-      </w:r>
-      <w:r>
-        <w:rPr>
-          <w:sz w:val="20"/>
-          <w:szCs w:val="20"/>
-        </w:rPr>
-        <w:t xml:space="preserve"> 2021</w:t>
-      </w:r>
-    </w:p>
-    <w:p>
-      <w:pPr>
-        <w:widowControl w:val="0"/>
-        <w:tabs>
-          <w:tab w:val="right" w:pos="10800"/>
-        </w:tabs>
-        <w:adjustRightInd w:val="0"/>
-        <w:snapToGrid w:val="0"/>
-        <w:rPr>
-          <w:b/>
-          <w:bCs/>
-          <w:i/>
-          <w:iCs/>
-          <w:sz w:val="20"/>
-          <w:szCs w:val="20"/>
-        </w:rPr>
-      </w:pPr>
-      <w:hyperlink r:id="rId22" w:history="1">
         <w:r>
           <w:rPr>
             <w:rStyle w:val="Hyperlink"/>
@@ -3536,7 +1950,7 @@
           <w:szCs w:val="20"/>
         </w:rPr>
       </w:pPr>
-      <w:hyperlink r:id="rId23" w:history="1">
+      <w:hyperlink r:id="rId16" w:history="1">
         <w:r>
           <w:rPr>
             <w:rStyle w:val="Hyperlink"/>
@@ -3570,12 +1984,13 @@
         </w:tabs>
         <w:adjustRightInd w:val="0"/>
         <w:snapToGrid w:val="0"/>
-        <w:rPr>
-          <w:sz w:val="20"/>
-          <w:szCs w:val="20"/>
-        </w:rPr>
-      </w:pPr>
-      <w:hyperlink r:id="rId24" w:history="1">
+        <w:jc w:val="both"/>
+        <w:rPr>
+          <w:sz w:val="18"/>
+          <w:szCs w:val="18"/>
+        </w:rPr>
+      </w:pPr>
+      <w:hyperlink r:id="rId17" w:history="1">
         <w:r>
           <w:rPr>
             <w:rStyle w:val="Hyperlink"/>
@@ -3654,27 +2069,18 @@
         <w:rPr>
           <w:b/>
           <w:bCs/>
-          <w:sz w:val="20"/>
-          <w:szCs w:val="20"/>
-        </w:rPr>
-      </w:pPr>
-      <w:r>
-        <w:rPr>
-          <w:b/>
-          <w:bCs/>
-          <w:sz w:val="20"/>
-          <w:szCs w:val="20"/>
-        </w:rPr>
-        <w:t>SKILLS</w:t>
-      </w:r>
-      <w:r>
-        <w:rPr>
-          <w:b/>
-          <w:bCs/>
-          <w:sz w:val="20"/>
-          <w:szCs w:val="20"/>
-        </w:rPr>
-        <w:t>s</w:t>
+          <w:sz w:val="21"/>
+          <w:szCs w:val="21"/>
+        </w:rPr>
+      </w:pPr>
+      <w:r>
+        <w:rPr>
+          <w:b/>
+          <w:bCs/>
+          <w:sz w:val="21"/>
+          <w:szCs w:val="21"/>
+        </w:rPr>
+        <w:t>ORGANIZATIONS</w:t>
       </w:r>
     </w:p>
     <w:p>
@@ -3686,6 +2092,1266 @@
         <w:adjustRightInd w:val="0"/>
         <w:snapToGrid w:val="0"/>
         <w:rPr>
+          <w:sz w:val="20"/>
+          <w:szCs w:val="20"/>
+        </w:rPr>
+      </w:pPr>
+      <w:r>
+        <w:rPr>
+          <w:b/>
+          <w:bCs/>
+          <w:sz w:val="20"/>
+          <w:szCs w:val="20"/>
+        </w:rPr>
+        <w:t xml:space="preserve">Member </w:t>
+      </w:r>
+      <w:r>
+        <w:rPr>
+          <w:sz w:val="20"/>
+          <w:szCs w:val="20"/>
+        </w:rPr>
+        <w:t xml:space="preserve">– Order of Omega: </w:t>
+      </w:r>
+      <w:r>
+        <w:rPr>
+          <w:sz w:val="20"/>
+          <w:szCs w:val="20"/>
+        </w:rPr>
+        <w:t xml:space="preserve">Nu </w:t>
+      </w:r>
+      <w:r>
+        <w:rPr>
+          <w:sz w:val="20"/>
+          <w:szCs w:val="20"/>
+        </w:rPr>
+        <w:t>Omicron Chapter (Greek Honor Society) (</w:t>
+      </w:r>
+      <w:hyperlink r:id="rId18" w:history="1">
+        <w:r>
+          <w:rPr>
+            <w:rStyle w:val="Hyperlink"/>
+            <w:sz w:val="20"/>
+            <w:szCs w:val="20"/>
+          </w:rPr>
+          <w:t>Org</w:t>
+        </w:r>
+      </w:hyperlink>
+      <w:r>
+        <w:rPr>
+          <w:sz w:val="20"/>
+          <w:szCs w:val="20"/>
+        </w:rPr>
+        <w:t>)</w:t>
+      </w:r>
+      <w:r>
+        <w:rPr>
+          <w:sz w:val="20"/>
+          <w:szCs w:val="20"/>
+        </w:rPr>
+        <w:tab/>
+      </w:r>
+      <w:r>
+        <w:rPr>
+          <w:i/>
+          <w:sz w:val="20"/>
+          <w:szCs w:val="20"/>
+        </w:rPr>
+        <w:t>Apr 2022 – Present</w:t>
+      </w:r>
+    </w:p>
+    <w:p>
+      <w:pPr>
+        <w:widowControl w:val="0"/>
+        <w:tabs>
+          <w:tab w:val="right" w:pos="10800"/>
+        </w:tabs>
+        <w:adjustRightInd w:val="0"/>
+        <w:snapToGrid w:val="0"/>
+        <w:rPr>
+          <w:i/>
+          <w:sz w:val="20"/>
+          <w:szCs w:val="20"/>
+        </w:rPr>
+      </w:pPr>
+      <w:proofErr w:type="gramStart"/>
+      <w:r>
+        <w:rPr>
+          <w:b/>
+          <w:bCs/>
+          <w:sz w:val="20"/>
+          <w:szCs w:val="20"/>
+        </w:rPr>
+        <w:t>Alumnus</w:t>
+      </w:r>
+      <w:proofErr w:type="gramEnd"/>
+      <w:r>
+        <w:rPr>
+          <w:b/>
+          <w:bCs/>
+          <w:sz w:val="20"/>
+          <w:szCs w:val="20"/>
+        </w:rPr>
+        <w:t>/</w:t>
+      </w:r>
+      <w:r>
+        <w:rPr>
+          <w:b/>
+          <w:bCs/>
+          <w:sz w:val="20"/>
+          <w:szCs w:val="20"/>
+        </w:rPr>
+        <w:t xml:space="preserve">Member </w:t>
+      </w:r>
+      <w:r>
+        <w:rPr>
+          <w:sz w:val="20"/>
+          <w:szCs w:val="20"/>
+        </w:rPr>
+        <w:t>– Gamma Phi Beta: Iota Chapter (</w:t>
+      </w:r>
+      <w:hyperlink r:id="rId19" w:history="1">
+        <w:r>
+          <w:rPr>
+            <w:rStyle w:val="Hyperlink"/>
+            <w:sz w:val="20"/>
+            <w:szCs w:val="20"/>
+          </w:rPr>
+          <w:t>Gamma Phi Beta Homepage</w:t>
+        </w:r>
+      </w:hyperlink>
+      <w:r>
+        <w:rPr>
+          <w:sz w:val="20"/>
+          <w:szCs w:val="20"/>
+        </w:rPr>
+        <w:t>)</w:t>
+      </w:r>
+      <w:r>
+        <w:rPr>
+          <w:sz w:val="20"/>
+          <w:szCs w:val="20"/>
+        </w:rPr>
+        <w:tab/>
+      </w:r>
+      <w:r>
+        <w:rPr>
+          <w:i/>
+          <w:sz w:val="20"/>
+          <w:szCs w:val="20"/>
+        </w:rPr>
+        <w:t>Sep 2021 – Present</w:t>
+      </w:r>
+    </w:p>
+    <w:p>
+      <w:pPr>
+        <w:widowControl w:val="0"/>
+        <w:tabs>
+          <w:tab w:val="right" w:pos="10800"/>
+        </w:tabs>
+        <w:adjustRightInd w:val="0"/>
+        <w:snapToGrid w:val="0"/>
+        <w:rPr>
+          <w:sz w:val="20"/>
+          <w:szCs w:val="20"/>
+        </w:rPr>
+      </w:pPr>
+      <w:r>
+        <w:rPr>
+          <w:b/>
+          <w:bCs/>
+          <w:sz w:val="20"/>
+          <w:szCs w:val="20"/>
+        </w:rPr>
+        <w:t>Volunteer Contributor</w:t>
+      </w:r>
+      <w:r>
+        <w:rPr>
+          <w:b/>
+          <w:bCs/>
+          <w:sz w:val="20"/>
+          <w:szCs w:val="20"/>
+        </w:rPr>
+        <w:t xml:space="preserve"> </w:t>
+      </w:r>
+      <w:r>
+        <w:rPr>
+          <w:sz w:val="20"/>
+          <w:szCs w:val="20"/>
+        </w:rPr>
+        <w:t>– All Tech Is Human: AI &amp; Human Rights</w:t>
+      </w:r>
+      <w:r>
+        <w:rPr>
+          <w:sz w:val="20"/>
+          <w:szCs w:val="20"/>
+        </w:rPr>
+        <w:t xml:space="preserve"> 2022 Report</w:t>
+      </w:r>
+      <w:r>
+        <w:rPr>
+          <w:sz w:val="20"/>
+          <w:szCs w:val="20"/>
+        </w:rPr>
+        <w:t xml:space="preserve"> Working Group (</w:t>
+      </w:r>
+      <w:hyperlink r:id="rId20" w:history="1">
+        <w:r>
+          <w:rPr>
+            <w:rStyle w:val="Hyperlink"/>
+            <w:sz w:val="20"/>
+            <w:szCs w:val="20"/>
+          </w:rPr>
+          <w:t>Org</w:t>
+        </w:r>
+      </w:hyperlink>
+      <w:r>
+        <w:rPr>
+          <w:sz w:val="20"/>
+          <w:szCs w:val="20"/>
+        </w:rPr>
+        <w:t xml:space="preserve">) </w:t>
+      </w:r>
+      <w:r>
+        <w:rPr>
+          <w:sz w:val="20"/>
+          <w:szCs w:val="20"/>
+        </w:rPr>
+        <w:tab/>
+      </w:r>
+      <w:r>
+        <w:rPr>
+          <w:i/>
+          <w:sz w:val="20"/>
+          <w:szCs w:val="20"/>
+        </w:rPr>
+        <w:t xml:space="preserve">Mar 2022 – </w:t>
+      </w:r>
+      <w:r>
+        <w:rPr>
+          <w:i/>
+          <w:sz w:val="20"/>
+          <w:szCs w:val="20"/>
+        </w:rPr>
+        <w:t>May 2023</w:t>
+      </w:r>
+    </w:p>
+    <w:p>
+      <w:pPr>
+        <w:widowControl w:val="0"/>
+        <w:tabs>
+          <w:tab w:val="right" w:pos="10800"/>
+        </w:tabs>
+        <w:adjustRightInd w:val="0"/>
+        <w:snapToGrid w:val="0"/>
+        <w:rPr>
+          <w:sz w:val="20"/>
+          <w:szCs w:val="20"/>
+        </w:rPr>
+      </w:pPr>
+      <w:r>
+        <w:rPr>
+          <w:b/>
+          <w:bCs/>
+          <w:sz w:val="20"/>
+          <w:szCs w:val="20"/>
+        </w:rPr>
+        <w:t xml:space="preserve">Member </w:t>
+      </w:r>
+      <w:r>
+        <w:rPr>
+          <w:sz w:val="20"/>
+          <w:szCs w:val="20"/>
+        </w:rPr>
+        <w:t>– Columbia Women in Computer Science (</w:t>
+      </w:r>
+      <w:proofErr w:type="spellStart"/>
+      <w:r>
+        <w:fldChar w:fldCharType="begin"/>
+      </w:r>
+      <w:r>
+        <w:instrText xml:space="preserve"> HYPERLINK "https://cuwics.github.io/" </w:instrText>
+      </w:r>
+      <w:r>
+        <w:fldChar w:fldCharType="separate"/>
+      </w:r>
+      <w:r>
+        <w:rPr>
+          <w:rStyle w:val="Hyperlink"/>
+          <w:sz w:val="20"/>
+          <w:szCs w:val="20"/>
+        </w:rPr>
+        <w:t>WiCS</w:t>
+      </w:r>
+      <w:proofErr w:type="spellEnd"/>
+      <w:r>
+        <w:rPr>
+          <w:rStyle w:val="Hyperlink"/>
+          <w:sz w:val="20"/>
+          <w:szCs w:val="20"/>
+        </w:rPr>
+        <w:t xml:space="preserve"> Homepage</w:t>
+      </w:r>
+      <w:r>
+        <w:rPr>
+          <w:rStyle w:val="Hyperlink"/>
+          <w:sz w:val="20"/>
+          <w:szCs w:val="20"/>
+        </w:rPr>
+        <w:fldChar w:fldCharType="end"/>
+      </w:r>
+      <w:r>
+        <w:rPr>
+          <w:sz w:val="20"/>
+          <w:szCs w:val="20"/>
+        </w:rPr>
+        <w:t>)</w:t>
+      </w:r>
+      <w:r>
+        <w:rPr>
+          <w:sz w:val="20"/>
+          <w:szCs w:val="20"/>
+        </w:rPr>
+        <w:tab/>
+      </w:r>
+      <w:r>
+        <w:rPr>
+          <w:i/>
+          <w:sz w:val="20"/>
+          <w:szCs w:val="20"/>
+        </w:rPr>
+        <w:t xml:space="preserve">Dec 2019 – </w:t>
+      </w:r>
+      <w:r>
+        <w:rPr>
+          <w:i/>
+          <w:sz w:val="20"/>
+          <w:szCs w:val="20"/>
+        </w:rPr>
+        <w:t>May 2023</w:t>
+      </w:r>
+    </w:p>
+    <w:p>
+      <w:pPr>
+        <w:widowControl w:val="0"/>
+        <w:tabs>
+          <w:tab w:val="right" w:pos="10800"/>
+        </w:tabs>
+        <w:adjustRightInd w:val="0"/>
+        <w:snapToGrid w:val="0"/>
+        <w:rPr>
+          <w:sz w:val="20"/>
+          <w:szCs w:val="20"/>
+        </w:rPr>
+      </w:pPr>
+      <w:r>
+        <w:rPr>
+          <w:b/>
+          <w:bCs/>
+          <w:sz w:val="20"/>
+          <w:szCs w:val="20"/>
+        </w:rPr>
+        <w:t xml:space="preserve">Member </w:t>
+      </w:r>
+      <w:r>
+        <w:rPr>
+          <w:sz w:val="20"/>
+          <w:szCs w:val="20"/>
+        </w:rPr>
+        <w:t>– Columbia Society of Women Engineers (</w:t>
+      </w:r>
+      <w:hyperlink r:id="rId21" w:history="1">
+        <w:r>
+          <w:rPr>
+            <w:rStyle w:val="Hyperlink"/>
+            <w:sz w:val="20"/>
+            <w:szCs w:val="20"/>
+          </w:rPr>
+          <w:t>SWE Homepage</w:t>
+        </w:r>
+      </w:hyperlink>
+      <w:r>
+        <w:rPr>
+          <w:sz w:val="20"/>
+          <w:szCs w:val="20"/>
+        </w:rPr>
+        <w:t>)</w:t>
+      </w:r>
+      <w:r>
+        <w:rPr>
+          <w:sz w:val="20"/>
+          <w:szCs w:val="20"/>
+        </w:rPr>
+        <w:tab/>
+      </w:r>
+      <w:r>
+        <w:rPr>
+          <w:i/>
+          <w:sz w:val="20"/>
+          <w:szCs w:val="20"/>
+        </w:rPr>
+        <w:t xml:space="preserve">Aug 2018 – </w:t>
+      </w:r>
+      <w:r>
+        <w:rPr>
+          <w:i/>
+          <w:sz w:val="20"/>
+          <w:szCs w:val="20"/>
+        </w:rPr>
+        <w:t>May 2023</w:t>
+      </w:r>
+    </w:p>
+    <w:p>
+      <w:pPr>
+        <w:widowControl w:val="0"/>
+        <w:tabs>
+          <w:tab w:val="right" w:pos="10800"/>
+        </w:tabs>
+        <w:adjustRightInd w:val="0"/>
+        <w:snapToGrid w:val="0"/>
+        <w:rPr>
+          <w:i/>
+          <w:sz w:val="20"/>
+          <w:szCs w:val="20"/>
+        </w:rPr>
+      </w:pPr>
+      <w:r>
+        <w:rPr>
+          <w:b/>
+          <w:bCs/>
+          <w:sz w:val="20"/>
+          <w:szCs w:val="20"/>
+        </w:rPr>
+        <w:t xml:space="preserve">Member </w:t>
+      </w:r>
+      <w:r>
+        <w:rPr>
+          <w:sz w:val="20"/>
+          <w:szCs w:val="20"/>
+        </w:rPr>
+        <w:t xml:space="preserve">– Columbia </w:t>
+      </w:r>
+      <w:proofErr w:type="spellStart"/>
+      <w:r>
+        <w:rPr>
+          <w:sz w:val="20"/>
+          <w:szCs w:val="20"/>
+        </w:rPr>
+        <w:t>iQ</w:t>
+      </w:r>
+      <w:proofErr w:type="spellEnd"/>
+      <w:r>
+        <w:rPr>
+          <w:sz w:val="20"/>
+          <w:szCs w:val="20"/>
+        </w:rPr>
+        <w:t xml:space="preserve"> (LGBTQ+ STEM Organization) (</w:t>
+      </w:r>
+      <w:hyperlink r:id="rId22" w:history="1">
+        <w:r>
+          <w:rPr>
+            <w:rStyle w:val="Hyperlink"/>
+            <w:sz w:val="20"/>
+            <w:szCs w:val="20"/>
+          </w:rPr>
+          <w:t>Facebook Page</w:t>
+        </w:r>
+      </w:hyperlink>
+      <w:r>
+        <w:rPr>
+          <w:sz w:val="20"/>
+          <w:szCs w:val="20"/>
+        </w:rPr>
+        <w:t>)</w:t>
+      </w:r>
+      <w:r>
+        <w:rPr>
+          <w:sz w:val="20"/>
+          <w:szCs w:val="20"/>
+        </w:rPr>
+        <w:tab/>
+      </w:r>
+      <w:r>
+        <w:rPr>
+          <w:i/>
+          <w:sz w:val="20"/>
+          <w:szCs w:val="20"/>
+        </w:rPr>
+        <w:t xml:space="preserve">Aug 2018 – </w:t>
+      </w:r>
+      <w:r>
+        <w:rPr>
+          <w:i/>
+          <w:sz w:val="20"/>
+          <w:szCs w:val="20"/>
+        </w:rPr>
+        <w:t>May 2023</w:t>
+      </w:r>
+    </w:p>
+    <w:p>
+      <w:pPr>
+        <w:widowControl w:val="0"/>
+        <w:tabs>
+          <w:tab w:val="right" w:pos="10800"/>
+        </w:tabs>
+        <w:adjustRightInd w:val="0"/>
+        <w:snapToGrid w:val="0"/>
+        <w:rPr>
+          <w:sz w:val="20"/>
+          <w:szCs w:val="20"/>
+        </w:rPr>
+      </w:pPr>
+      <w:r>
+        <w:rPr>
+          <w:b/>
+          <w:bCs/>
+          <w:sz w:val="20"/>
+          <w:szCs w:val="20"/>
+        </w:rPr>
+        <w:t xml:space="preserve">Member </w:t>
+      </w:r>
+      <w:r>
+        <w:rPr>
+          <w:sz w:val="20"/>
+          <w:szCs w:val="20"/>
+        </w:rPr>
+        <w:t xml:space="preserve">– Columbia </w:t>
+      </w:r>
+      <w:proofErr w:type="spellStart"/>
+      <w:r>
+        <w:rPr>
+          <w:sz w:val="20"/>
+          <w:szCs w:val="20"/>
+        </w:rPr>
+        <w:t>QuestBridge</w:t>
+      </w:r>
+      <w:proofErr w:type="spellEnd"/>
+      <w:r>
+        <w:rPr>
+          <w:sz w:val="20"/>
+          <w:szCs w:val="20"/>
+        </w:rPr>
+        <w:t xml:space="preserve"> Scholars (</w:t>
+      </w:r>
+      <w:hyperlink r:id="rId23" w:history="1">
+        <w:r>
+          <w:rPr>
+            <w:rStyle w:val="Hyperlink"/>
+            <w:sz w:val="20"/>
+            <w:szCs w:val="20"/>
+          </w:rPr>
+          <w:t>Facebook Page</w:t>
+        </w:r>
+      </w:hyperlink>
+      <w:r>
+        <w:rPr>
+          <w:sz w:val="20"/>
+          <w:szCs w:val="20"/>
+        </w:rPr>
+        <w:t>)</w:t>
+      </w:r>
+      <w:r>
+        <w:rPr>
+          <w:sz w:val="20"/>
+          <w:szCs w:val="20"/>
+        </w:rPr>
+        <w:tab/>
+      </w:r>
+      <w:r>
+        <w:rPr>
+          <w:i/>
+          <w:sz w:val="20"/>
+          <w:szCs w:val="20"/>
+        </w:rPr>
+        <w:t xml:space="preserve">Aug 2018 – </w:t>
+      </w:r>
+      <w:r>
+        <w:rPr>
+          <w:i/>
+          <w:sz w:val="20"/>
+          <w:szCs w:val="20"/>
+        </w:rPr>
+        <w:t>May 2023</w:t>
+      </w:r>
+    </w:p>
+    <w:p>
+      <w:pPr>
+        <w:widowControl w:val="0"/>
+        <w:tabs>
+          <w:tab w:val="right" w:pos="10800"/>
+        </w:tabs>
+        <w:adjustRightInd w:val="0"/>
+        <w:snapToGrid w:val="0"/>
+        <w:jc w:val="both"/>
+        <w:rPr>
+          <w:sz w:val="6"/>
+          <w:szCs w:val="6"/>
+        </w:rPr>
+      </w:pPr>
+    </w:p>
+    <w:p>
+      <w:pPr>
+        <w:widowControl w:val="0"/>
+        <w:pBdr>
+          <w:bottom w:val="single" w:sz="12" w:space="1" w:color="auto"/>
+        </w:pBdr>
+        <w:tabs>
+          <w:tab w:val="right" w:pos="10800"/>
+        </w:tabs>
+        <w:adjustRightInd w:val="0"/>
+        <w:snapToGrid w:val="0"/>
+        <w:jc w:val="both"/>
+        <w:rPr>
+          <w:b/>
+          <w:bCs/>
+          <w:sz w:val="21"/>
+          <w:szCs w:val="21"/>
+        </w:rPr>
+      </w:pPr>
+      <w:r>
+        <w:rPr>
+          <w:b/>
+          <w:bCs/>
+          <w:sz w:val="21"/>
+          <w:szCs w:val="21"/>
+        </w:rPr>
+        <w:t>LEADERSHIP EXPERIENCE</w:t>
+      </w:r>
+      <w:r>
+        <w:rPr>
+          <w:b/>
+          <w:bCs/>
+          <w:sz w:val="21"/>
+          <w:szCs w:val="21"/>
+        </w:rPr>
+        <w:t>/VOLUNTEERING</w:t>
+      </w:r>
+    </w:p>
+    <w:p>
+      <w:pPr>
+        <w:widowControl w:val="0"/>
+        <w:tabs>
+          <w:tab w:val="right" w:pos="10800"/>
+        </w:tabs>
+        <w:adjustRightInd w:val="0"/>
+        <w:snapToGrid w:val="0"/>
+        <w:rPr>
+          <w:i/>
+          <w:iCs/>
+          <w:sz w:val="20"/>
+          <w:szCs w:val="20"/>
+        </w:rPr>
+      </w:pPr>
+      <w:r>
+        <w:rPr>
+          <w:b/>
+          <w:bCs/>
+          <w:i/>
+          <w:sz w:val="20"/>
+          <w:szCs w:val="20"/>
+        </w:rPr>
+        <w:t xml:space="preserve">Computers and Society </w:t>
+      </w:r>
+      <w:hyperlink r:id="rId24" w:history="1">
+        <w:r>
+          <w:rPr>
+            <w:rStyle w:val="Hyperlink"/>
+            <w:b/>
+            <w:bCs/>
+            <w:i/>
+            <w:sz w:val="20"/>
+            <w:szCs w:val="20"/>
+          </w:rPr>
+          <w:t>Student Volunteer</w:t>
+        </w:r>
+      </w:hyperlink>
+      <w:r>
+        <w:rPr>
+          <w:b/>
+          <w:bCs/>
+          <w:i/>
+          <w:sz w:val="20"/>
+          <w:szCs w:val="20"/>
+        </w:rPr>
+        <w:tab/>
+      </w:r>
+      <w:r>
+        <w:rPr>
+          <w:sz w:val="20"/>
+          <w:szCs w:val="20"/>
+        </w:rPr>
+        <w:t>May 2022 – May 2023</w:t>
+      </w:r>
+    </w:p>
+    <w:p>
+      <w:pPr>
+        <w:widowControl w:val="0"/>
+        <w:tabs>
+          <w:tab w:val="right" w:pos="10800"/>
+        </w:tabs>
+        <w:adjustRightInd w:val="0"/>
+        <w:snapToGrid w:val="0"/>
+        <w:rPr>
+          <w:iCs/>
+          <w:sz w:val="18"/>
+          <w:szCs w:val="18"/>
+        </w:rPr>
+      </w:pPr>
+      <w:r>
+        <w:rPr>
+          <w:iCs/>
+          <w:sz w:val="18"/>
+          <w:szCs w:val="18"/>
+        </w:rPr>
+        <w:t xml:space="preserve">Volunteer to help </w:t>
+      </w:r>
+      <w:r>
+        <w:rPr>
+          <w:sz w:val="18"/>
+          <w:szCs w:val="18"/>
+        </w:rPr>
+        <w:t>research topics</w:t>
+      </w:r>
+      <w:r>
+        <w:rPr>
+          <w:sz w:val="18"/>
+          <w:szCs w:val="18"/>
+        </w:rPr>
+        <w:t xml:space="preserve"> for the website</w:t>
+      </w:r>
+      <w:r>
+        <w:rPr>
+          <w:sz w:val="18"/>
+          <w:szCs w:val="18"/>
+        </w:rPr>
+        <w:t>, compi</w:t>
+      </w:r>
+      <w:r>
+        <w:rPr>
+          <w:sz w:val="18"/>
+          <w:szCs w:val="18"/>
+        </w:rPr>
+        <w:t>le</w:t>
+      </w:r>
+      <w:r>
+        <w:rPr>
+          <w:sz w:val="18"/>
+          <w:szCs w:val="18"/>
+        </w:rPr>
+        <w:t xml:space="preserve"> resources, and wri</w:t>
+      </w:r>
+      <w:r>
+        <w:rPr>
+          <w:sz w:val="18"/>
+          <w:szCs w:val="18"/>
+        </w:rPr>
+        <w:t>te</w:t>
+      </w:r>
+      <w:r>
+        <w:rPr>
+          <w:sz w:val="18"/>
+          <w:szCs w:val="18"/>
+        </w:rPr>
+        <w:t xml:space="preserve"> a variety of topics </w:t>
+      </w:r>
+      <w:r>
+        <w:rPr>
+          <w:sz w:val="18"/>
+          <w:szCs w:val="18"/>
+        </w:rPr>
+        <w:t xml:space="preserve">for </w:t>
+      </w:r>
+      <w:r>
+        <w:rPr>
+          <w:sz w:val="18"/>
+          <w:szCs w:val="18"/>
+        </w:rPr>
+        <w:t xml:space="preserve">the first Computers and Society Wikipedia </w:t>
+      </w:r>
+      <w:proofErr w:type="gramStart"/>
+      <w:r>
+        <w:rPr>
+          <w:sz w:val="18"/>
+          <w:szCs w:val="18"/>
+        </w:rPr>
+        <w:t>page</w:t>
+      </w:r>
+      <w:proofErr w:type="gramEnd"/>
+    </w:p>
+    <w:p>
+      <w:pPr>
+        <w:widowControl w:val="0"/>
+        <w:tabs>
+          <w:tab w:val="right" w:pos="10800"/>
+        </w:tabs>
+        <w:adjustRightInd w:val="0"/>
+        <w:snapToGrid w:val="0"/>
+        <w:rPr>
+          <w:iCs/>
+          <w:sz w:val="20"/>
+          <w:szCs w:val="20"/>
+        </w:rPr>
+      </w:pPr>
+      <w:r>
+        <w:rPr>
+          <w:b/>
+          <w:bCs/>
+          <w:i/>
+          <w:sz w:val="20"/>
+          <w:szCs w:val="20"/>
+        </w:rPr>
+        <w:t>Columbia Makerspace Volunteer Superuser</w:t>
+      </w:r>
+      <w:r>
+        <w:rPr>
+          <w:b/>
+          <w:bCs/>
+          <w:i/>
+          <w:sz w:val="20"/>
+          <w:szCs w:val="20"/>
+        </w:rPr>
+        <w:tab/>
+      </w:r>
+      <w:r>
+        <w:rPr>
+          <w:iCs/>
+          <w:sz w:val="20"/>
+          <w:szCs w:val="20"/>
+        </w:rPr>
+        <w:t>Apr 2022 – May 2023</w:t>
+      </w:r>
+    </w:p>
+    <w:p>
+      <w:pPr>
+        <w:widowControl w:val="0"/>
+        <w:tabs>
+          <w:tab w:val="right" w:pos="10800"/>
+        </w:tabs>
+        <w:adjustRightInd w:val="0"/>
+        <w:snapToGrid w:val="0"/>
+        <w:rPr>
+          <w:sz w:val="18"/>
+          <w:szCs w:val="18"/>
+        </w:rPr>
+      </w:pPr>
+      <w:r>
+        <w:rPr>
+          <w:sz w:val="18"/>
+          <w:szCs w:val="18"/>
+        </w:rPr>
+        <w:t xml:space="preserve">Volunteer </w:t>
+      </w:r>
+      <w:r>
+        <w:rPr>
+          <w:sz w:val="18"/>
+          <w:szCs w:val="18"/>
+        </w:rPr>
+        <w:t xml:space="preserve">to help maintain equipment, train </w:t>
+      </w:r>
+      <w:r>
+        <w:rPr>
+          <w:sz w:val="18"/>
+          <w:szCs w:val="18"/>
+        </w:rPr>
+        <w:t xml:space="preserve">students to use a variety of tools, and hold workshops in the </w:t>
+      </w:r>
+      <w:hyperlink r:id="rId25" w:history="1">
+        <w:r>
+          <w:rPr>
+            <w:rStyle w:val="Hyperlink"/>
+            <w:sz w:val="18"/>
+            <w:szCs w:val="18"/>
+          </w:rPr>
+          <w:t>Columbia Makerspace</w:t>
+        </w:r>
+      </w:hyperlink>
+    </w:p>
+    <w:p>
+      <w:pPr>
+        <w:widowControl w:val="0"/>
+        <w:tabs>
+          <w:tab w:val="right" w:pos="10800"/>
+        </w:tabs>
+        <w:adjustRightInd w:val="0"/>
+        <w:snapToGrid w:val="0"/>
+        <w:rPr>
+          <w:iCs/>
+          <w:sz w:val="20"/>
+          <w:szCs w:val="20"/>
+        </w:rPr>
+      </w:pPr>
+      <w:r>
+        <w:rPr>
+          <w:b/>
+          <w:bCs/>
+          <w:i/>
+          <w:sz w:val="20"/>
+          <w:szCs w:val="20"/>
+        </w:rPr>
+        <w:t xml:space="preserve">Columbia University </w:t>
+      </w:r>
+      <w:r>
+        <w:rPr>
+          <w:b/>
+          <w:bCs/>
+          <w:i/>
+          <w:sz w:val="20"/>
+          <w:szCs w:val="20"/>
+        </w:rPr>
+        <w:t>Volunteer Student</w:t>
+      </w:r>
+      <w:r>
+        <w:rPr>
+          <w:b/>
+          <w:bCs/>
+          <w:i/>
+          <w:sz w:val="20"/>
+          <w:szCs w:val="20"/>
+        </w:rPr>
+        <w:t xml:space="preserve"> Mentor</w:t>
+      </w:r>
+      <w:r>
+        <w:rPr>
+          <w:iCs/>
+          <w:sz w:val="20"/>
+          <w:szCs w:val="20"/>
+        </w:rPr>
+        <w:tab/>
+        <w:t xml:space="preserve">Aug 2020 – </w:t>
+      </w:r>
+      <w:r>
+        <w:rPr>
+          <w:iCs/>
+          <w:sz w:val="20"/>
+          <w:szCs w:val="20"/>
+        </w:rPr>
+        <w:t>May 2022</w:t>
+      </w:r>
+    </w:p>
+    <w:p>
+      <w:pPr>
+        <w:widowControl w:val="0"/>
+        <w:tabs>
+          <w:tab w:val="right" w:pos="10800"/>
+        </w:tabs>
+        <w:adjustRightInd w:val="0"/>
+        <w:snapToGrid w:val="0"/>
+        <w:rPr>
+          <w:sz w:val="18"/>
+          <w:szCs w:val="18"/>
+        </w:rPr>
+      </w:pPr>
+      <w:r>
+        <w:rPr>
+          <w:sz w:val="18"/>
+          <w:szCs w:val="18"/>
+        </w:rPr>
+        <w:t>Advised computer science undergraduates</w:t>
+      </w:r>
+      <w:r>
+        <w:rPr>
+          <w:sz w:val="18"/>
+          <w:szCs w:val="18"/>
+        </w:rPr>
+        <w:t xml:space="preserve"> through the </w:t>
+      </w:r>
+      <w:r>
+        <w:rPr>
+          <w:sz w:val="18"/>
+          <w:szCs w:val="18"/>
+        </w:rPr>
+        <w:t>Engineering Student Council</w:t>
+      </w:r>
+      <w:r>
+        <w:rPr>
+          <w:sz w:val="18"/>
+          <w:szCs w:val="18"/>
+        </w:rPr>
+        <w:t>,</w:t>
+      </w:r>
+      <w:r>
+        <w:rPr>
+          <w:sz w:val="18"/>
+          <w:szCs w:val="18"/>
+        </w:rPr>
+        <w:t xml:space="preserve"> Society of Women Engineers, and </w:t>
+      </w:r>
+      <w:proofErr w:type="spellStart"/>
+      <w:r>
+        <w:rPr>
+          <w:sz w:val="18"/>
+          <w:szCs w:val="18"/>
+        </w:rPr>
+        <w:t>QuestBridge</w:t>
+      </w:r>
+      <w:proofErr w:type="spellEnd"/>
+      <w:r>
+        <w:rPr>
+          <w:sz w:val="18"/>
+          <w:szCs w:val="18"/>
+        </w:rPr>
+        <w:t xml:space="preserve"> Network</w:t>
+      </w:r>
+    </w:p>
+    <w:p>
+      <w:pPr>
+        <w:widowControl w:val="0"/>
+        <w:tabs>
+          <w:tab w:val="right" w:pos="10800"/>
+        </w:tabs>
+        <w:adjustRightInd w:val="0"/>
+        <w:snapToGrid w:val="0"/>
+        <w:rPr>
+          <w:iCs/>
+          <w:sz w:val="20"/>
+          <w:szCs w:val="20"/>
+        </w:rPr>
+      </w:pPr>
+      <w:r>
+        <w:rPr>
+          <w:b/>
+          <w:bCs/>
+          <w:i/>
+          <w:sz w:val="20"/>
+          <w:szCs w:val="20"/>
+        </w:rPr>
+        <w:t>NSOP</w:t>
+      </w:r>
+      <w:r>
+        <w:rPr>
+          <w:b/>
+          <w:bCs/>
+          <w:i/>
+          <w:sz w:val="20"/>
+          <w:szCs w:val="20"/>
+        </w:rPr>
+        <w:t xml:space="preserve"> </w:t>
+      </w:r>
+      <w:r>
+        <w:rPr>
+          <w:b/>
+          <w:bCs/>
+          <w:i/>
+          <w:iCs/>
+          <w:sz w:val="20"/>
+          <w:szCs w:val="20"/>
+        </w:rPr>
+        <w:t>Responsible Community @ Columbia</w:t>
+      </w:r>
+      <w:r>
+        <w:rPr>
+          <w:b/>
+          <w:bCs/>
+          <w:i/>
+          <w:iCs/>
+          <w:sz w:val="20"/>
+          <w:szCs w:val="20"/>
+        </w:rPr>
+        <w:t>,</w:t>
+      </w:r>
+      <w:r>
+        <w:rPr>
+          <w:b/>
+          <w:bCs/>
+          <w:i/>
+          <w:iCs/>
+          <w:sz w:val="20"/>
+          <w:szCs w:val="20"/>
+        </w:rPr>
+        <w:t xml:space="preserve"> Live Well | Learn Well</w:t>
+      </w:r>
+      <w:r>
+        <w:rPr>
+          <w:b/>
+          <w:bCs/>
+          <w:i/>
+          <w:iCs/>
+          <w:sz w:val="20"/>
+          <w:szCs w:val="20"/>
+        </w:rPr>
+        <w:t xml:space="preserve">, and </w:t>
+      </w:r>
+      <w:r>
+        <w:rPr>
+          <w:b/>
+          <w:bCs/>
+          <w:i/>
+          <w:sz w:val="20"/>
+          <w:szCs w:val="20"/>
+        </w:rPr>
+        <w:t>R.O.A.R. @ Columbia Facilitator</w:t>
+      </w:r>
+      <w:r>
+        <w:rPr>
+          <w:iCs/>
+          <w:sz w:val="20"/>
+          <w:szCs w:val="20"/>
+        </w:rPr>
+        <w:tab/>
+        <w:t xml:space="preserve">Mar </w:t>
+      </w:r>
+      <w:r>
+        <w:rPr>
+          <w:iCs/>
+          <w:sz w:val="20"/>
+          <w:szCs w:val="20"/>
+        </w:rPr>
+        <w:t xml:space="preserve">2019 </w:t>
+      </w:r>
+      <w:r>
+        <w:rPr>
+          <w:iCs/>
+          <w:sz w:val="20"/>
+          <w:szCs w:val="20"/>
+        </w:rPr>
+        <w:t>– Aug 2021</w:t>
+      </w:r>
+    </w:p>
+    <w:p>
+      <w:pPr>
+        <w:widowControl w:val="0"/>
+        <w:tabs>
+          <w:tab w:val="right" w:pos="10800"/>
+        </w:tabs>
+        <w:adjustRightInd w:val="0"/>
+        <w:snapToGrid w:val="0"/>
+        <w:rPr>
+          <w:sz w:val="18"/>
+          <w:szCs w:val="18"/>
+        </w:rPr>
+      </w:pPr>
+      <w:r>
+        <w:rPr>
+          <w:sz w:val="18"/>
+          <w:szCs w:val="18"/>
+        </w:rPr>
+        <w:t xml:space="preserve">Facilitated panels of first-year students, taught about drug and alcohol use and stress culture/resources at </w:t>
+      </w:r>
+      <w:proofErr w:type="gramStart"/>
+      <w:r>
+        <w:rPr>
+          <w:sz w:val="18"/>
+          <w:szCs w:val="18"/>
+        </w:rPr>
+        <w:t>Columbia</w:t>
+      </w:r>
+      <w:proofErr w:type="gramEnd"/>
+    </w:p>
+    <w:p>
+      <w:pPr>
+        <w:widowControl w:val="0"/>
+        <w:tabs>
+          <w:tab w:val="right" w:pos="10800"/>
+        </w:tabs>
+        <w:adjustRightInd w:val="0"/>
+        <w:snapToGrid w:val="0"/>
+        <w:rPr>
+          <w:sz w:val="20"/>
+          <w:szCs w:val="20"/>
+        </w:rPr>
+      </w:pPr>
+      <w:r>
+        <w:rPr>
+          <w:b/>
+          <w:bCs/>
+          <w:i/>
+          <w:sz w:val="20"/>
+          <w:szCs w:val="20"/>
+        </w:rPr>
+        <w:t>Columbia Health Peer Ambassador</w:t>
+      </w:r>
+      <w:r>
+        <w:rPr>
+          <w:iCs/>
+          <w:sz w:val="20"/>
+          <w:szCs w:val="20"/>
+        </w:rPr>
+        <w:tab/>
+        <w:t>Aug 2019 – Jan 2020</w:t>
+      </w:r>
+    </w:p>
+    <w:p>
+      <w:pPr>
+        <w:widowControl w:val="0"/>
+        <w:tabs>
+          <w:tab w:val="right" w:pos="10800"/>
+        </w:tabs>
+        <w:adjustRightInd w:val="0"/>
+        <w:snapToGrid w:val="0"/>
+        <w:rPr>
+          <w:sz w:val="18"/>
+          <w:szCs w:val="18"/>
+        </w:rPr>
+      </w:pPr>
+      <w:r>
+        <w:rPr>
+          <w:sz w:val="18"/>
+          <w:szCs w:val="18"/>
+        </w:rPr>
+        <w:t>Educated Columbia students about available resources on campus, served as a liaison between the student body and Columbia Health</w:t>
+      </w:r>
+    </w:p>
+    <w:p>
+      <w:pPr>
+        <w:widowControl w:val="0"/>
+        <w:tabs>
+          <w:tab w:val="right" w:pos="10800"/>
+        </w:tabs>
+        <w:adjustRightInd w:val="0"/>
+        <w:snapToGrid w:val="0"/>
+        <w:rPr>
+          <w:iCs/>
+          <w:sz w:val="6"/>
+          <w:szCs w:val="6"/>
+        </w:rPr>
+      </w:pPr>
+    </w:p>
+    <w:p>
+      <w:pPr>
+        <w:widowControl w:val="0"/>
+        <w:pBdr>
+          <w:bottom w:val="single" w:sz="12" w:space="1" w:color="auto"/>
+        </w:pBdr>
+        <w:tabs>
+          <w:tab w:val="right" w:pos="10800"/>
+        </w:tabs>
+        <w:adjustRightInd w:val="0"/>
+        <w:snapToGrid w:val="0"/>
+        <w:jc w:val="both"/>
+        <w:rPr>
+          <w:b/>
+          <w:bCs/>
+          <w:sz w:val="20"/>
+          <w:szCs w:val="20"/>
+        </w:rPr>
+      </w:pPr>
+      <w:r>
+        <w:rPr>
+          <w:b/>
+          <w:bCs/>
+          <w:sz w:val="20"/>
+          <w:szCs w:val="20"/>
+        </w:rPr>
+        <w:t>SKILLS</w:t>
+      </w:r>
+      <w:r>
+        <w:rPr>
+          <w:b/>
+          <w:bCs/>
+          <w:sz w:val="20"/>
+          <w:szCs w:val="20"/>
+        </w:rPr>
+        <w:t>s</w:t>
+      </w:r>
+    </w:p>
+    <w:p>
+      <w:pPr>
+        <w:widowControl w:val="0"/>
+        <w:tabs>
+          <w:tab w:val="right" w:pos="10800"/>
+        </w:tabs>
+        <w:adjustRightInd w:val="0"/>
+        <w:snapToGrid w:val="0"/>
+        <w:rPr>
           <w:b/>
           <w:bCs/>
           <w:sz w:val="20"/>
@@ -3706,7 +3372,7 @@
           <w:sz w:val="20"/>
           <w:szCs w:val="20"/>
         </w:rPr>
-        <w:t>Natural Language Processing (NLP), Artificial Intelligence (AI), Machine Learning (ML), Databases, Computer Audio, Security, User Interfaces, Programming Languages and Translators, Compilers, Computational Audio, Accessible Technology</w:t>
+        <w:t>Natural Language Processing (NLP), Artificial Intelligence (AI), Machine Learning (ML), Databases, Computer Audio, User Interfaces, Programming Languages and Translators, Compilers, Computational Audio, Accessible Technology</w:t>
       </w:r>
     </w:p>
     <w:p>
@@ -3936,8 +3602,8 @@
         <w:adjustRightInd w:val="0"/>
         <w:snapToGrid w:val="0"/>
         <w:rPr>
-          <w:sz w:val="20"/>
-          <w:szCs w:val="20"/>
+          <w:sz w:val="18"/>
+          <w:szCs w:val="18"/>
         </w:rPr>
       </w:pPr>
       <w:r>
@@ -3956,6 +3622,219 @@
         </w:rPr>
         <w:t xml:space="preserve"> English (native proficiency), French (limited working proficiency), Spanish (elementary proficiency)</w:t>
       </w:r>
+    </w:p>
+    <w:p>
+      <w:pPr>
+        <w:widowControl w:val="0"/>
+        <w:tabs>
+          <w:tab w:val="right" w:pos="10800"/>
+        </w:tabs>
+        <w:adjustRightInd w:val="0"/>
+        <w:snapToGrid w:val="0"/>
+        <w:rPr>
+          <w:iCs/>
+          <w:sz w:val="6"/>
+          <w:szCs w:val="6"/>
+        </w:rPr>
+      </w:pPr>
+    </w:p>
+    <w:p>
+      <w:pPr>
+        <w:widowControl w:val="0"/>
+        <w:pBdr>
+          <w:bottom w:val="single" w:sz="12" w:space="1" w:color="auto"/>
+        </w:pBdr>
+        <w:tabs>
+          <w:tab w:val="right" w:pos="10800"/>
+        </w:tabs>
+        <w:adjustRightInd w:val="0"/>
+        <w:snapToGrid w:val="0"/>
+        <w:jc w:val="both"/>
+        <w:rPr>
+          <w:b/>
+          <w:bCs/>
+          <w:sz w:val="21"/>
+          <w:szCs w:val="21"/>
+        </w:rPr>
+      </w:pPr>
+      <w:r>
+        <w:rPr>
+          <w:b/>
+          <w:bCs/>
+          <w:sz w:val="21"/>
+          <w:szCs w:val="21"/>
+        </w:rPr>
+        <w:t>PROJECTS</w:t>
+      </w:r>
+    </w:p>
+    <w:p>
+      <w:pPr>
+        <w:widowControl w:val="0"/>
+        <w:tabs>
+          <w:tab w:val="right" w:pos="10800"/>
+        </w:tabs>
+        <w:adjustRightInd w:val="0"/>
+        <w:snapToGrid w:val="0"/>
+        <w:jc w:val="both"/>
+        <w:rPr>
+          <w:sz w:val="20"/>
+          <w:szCs w:val="20"/>
+        </w:rPr>
+      </w:pPr>
+      <w:r>
+        <w:rPr>
+          <w:b/>
+          <w:bCs/>
+          <w:i/>
+          <w:iCs/>
+          <w:sz w:val="20"/>
+          <w:szCs w:val="20"/>
+        </w:rPr>
+        <w:t>Digital Synthesizer (with external control box)</w:t>
+      </w:r>
+      <w:r>
+        <w:rPr>
+          <w:sz w:val="20"/>
+          <w:szCs w:val="20"/>
+        </w:rPr>
+        <w:t xml:space="preserve"> (</w:t>
+      </w:r>
+      <w:hyperlink r:id="rId26" w:history="1">
+        <w:r>
+          <w:rPr>
+            <w:rStyle w:val="Hyperlink"/>
+            <w:sz w:val="20"/>
+            <w:szCs w:val="20"/>
+          </w:rPr>
+          <w:t>Code</w:t>
+        </w:r>
+      </w:hyperlink>
+      <w:r>
+        <w:rPr>
+          <w:sz w:val="20"/>
+          <w:szCs w:val="20"/>
+        </w:rPr>
+        <w:t xml:space="preserve">, </w:t>
+      </w:r>
+      <w:hyperlink r:id="rId27" w:history="1">
+        <w:r>
+          <w:rPr>
+            <w:rStyle w:val="Hyperlink"/>
+            <w:sz w:val="20"/>
+            <w:szCs w:val="20"/>
+          </w:rPr>
+          <w:t>Control Box</w:t>
+        </w:r>
+      </w:hyperlink>
+      <w:r>
+        <w:rPr>
+          <w:sz w:val="20"/>
+          <w:szCs w:val="20"/>
+        </w:rPr>
+        <w:t>) (JavaScript, HTML, Web Audio, ESP32)</w:t>
+      </w:r>
+      <w:r>
+        <w:rPr>
+          <w:sz w:val="20"/>
+          <w:szCs w:val="20"/>
+        </w:rPr>
+        <w:tab/>
+        <w:t>Sep 2021 – Mar 2022</w:t>
+      </w:r>
+    </w:p>
+    <w:p>
+      <w:pPr>
+        <w:widowControl w:val="0"/>
+        <w:tabs>
+          <w:tab w:val="right" w:pos="10800"/>
+        </w:tabs>
+        <w:adjustRightInd w:val="0"/>
+        <w:snapToGrid w:val="0"/>
+        <w:jc w:val="both"/>
+        <w:rPr>
+          <w:sz w:val="18"/>
+          <w:szCs w:val="18"/>
+        </w:rPr>
+      </w:pPr>
+      <w:r>
+        <w:rPr>
+          <w:sz w:val="18"/>
+          <w:szCs w:val="18"/>
+        </w:rPr>
+        <w:t>Digital synthesizer with modes for additive synthesis, AM/FM synthesis, and low frequency oscillation with a hand-made hardware control box</w:t>
+      </w:r>
+    </w:p>
+    <w:p>
+      <w:pPr>
+        <w:widowControl w:val="0"/>
+        <w:tabs>
+          <w:tab w:val="right" w:pos="10800"/>
+        </w:tabs>
+        <w:adjustRightInd w:val="0"/>
+        <w:snapToGrid w:val="0"/>
+        <w:jc w:val="both"/>
+        <w:rPr>
+          <w:sz w:val="20"/>
+          <w:szCs w:val="20"/>
+        </w:rPr>
+      </w:pPr>
+      <w:r>
+        <w:rPr>
+          <w:b/>
+          <w:bCs/>
+          <w:i/>
+          <w:iCs/>
+          <w:sz w:val="20"/>
+          <w:szCs w:val="20"/>
+        </w:rPr>
+        <w:t>Natural Language Processing Image Captioning</w:t>
+      </w:r>
+      <w:r>
+        <w:rPr>
+          <w:sz w:val="20"/>
+          <w:szCs w:val="20"/>
+        </w:rPr>
+        <w:t xml:space="preserve"> (Python)</w:t>
+      </w:r>
+      <w:r>
+        <w:rPr>
+          <w:sz w:val="20"/>
+          <w:szCs w:val="20"/>
+        </w:rPr>
+        <w:tab/>
+        <w:t>May 2021 – Jun 2021</w:t>
+      </w:r>
+    </w:p>
+    <w:p>
+      <w:pPr>
+        <w:widowControl w:val="0"/>
+        <w:tabs>
+          <w:tab w:val="right" w:pos="10800"/>
+        </w:tabs>
+        <w:adjustRightInd w:val="0"/>
+        <w:snapToGrid w:val="0"/>
+        <w:jc w:val="both"/>
+        <w:rPr>
+          <w:sz w:val="18"/>
+          <w:szCs w:val="18"/>
+        </w:rPr>
+      </w:pPr>
+      <w:r>
+        <w:rPr>
+          <w:sz w:val="18"/>
+          <w:szCs w:val="18"/>
+        </w:rPr>
+        <w:t xml:space="preserve">A conditioned recursive neural network generator to caption images using a greedy image decoder and beam search, trained on the flickr8k </w:t>
+      </w:r>
+      <w:proofErr w:type="gramStart"/>
+      <w:r>
+        <w:rPr>
+          <w:sz w:val="18"/>
+          <w:szCs w:val="18"/>
+        </w:rPr>
+        <w:t>dataset</w:t>
+      </w:r>
+      <w:proofErr w:type="gramEnd"/>
     </w:p>
     <w:sectPr>
       <w:pgSz w:w="12240" w:h="15840"/>
@@ -3965,6 +3844,44 @@
     </w:sectPr>
   </w:body>
 </w:document>
+</file>
+
+<file path=word/endnotes.xml><?xml version="1.0" encoding="utf-8"?>
+<w:endnotes xmlns:wpc="http://schemas.microsoft.com/office/word/2010/wordprocessingCanvas" xmlns:cx="http://schemas.microsoft.com/office/drawing/2014/chartex" xmlns:cx1="http://schemas.microsoft.com/office/drawing/2015/9/8/chartex" xmlns:cx2="http://schemas.microsoft.com/office/drawing/2015/10/21/chartex" xmlns:cx3="http://schemas.microsoft.com/office/drawing/2016/5/9/chartex" xmlns:cx4="http://schemas.microsoft.com/office/drawing/2016/5/10/chartex" xmlns:cx5="http://schemas.microsoft.com/office/drawing/2016/5/11/chartex" xmlns:cx6="http://schemas.microsoft.com/office/drawing/2016/5/12/chartex" xmlns:cx7="http://schemas.microsoft.com/office/drawing/2016/5/13/chartex" xmlns:cx8="http://schemas.microsoft.com/office/drawing/2016/5/14/chartex" xmlns:mc="http://schemas.openxmlformats.org/markup-compatibility/2006" xmlns:aink="http://schemas.microsoft.com/office/drawing/2016/ink" xmlns:am3d="http://schemas.microsoft.com/office/drawing/2017/model3d" xmlns:o="urn:schemas-microsoft-com:office:office" xmlns:oel="http://schemas.microsoft.com/office/2019/extlst" xmlns:r="http://schemas.openxmlformats.org/officeDocument/2006/relationships" xmlns:m="http://schemas.openxmlformats.org/officeDocument/2006/math" xmlns:v="urn:schemas-microsoft-com:vml" xmlns:wp14="http://schemas.microsoft.com/office/word/2010/wordprocessingDrawing" xmlns:wp="http://schemas.openxmlformats.org/drawingml/2006/wordprocessingDrawing" xmlns:w10="urn:schemas-microsoft-com:office:word" xmlns:w="http://schemas.openxmlformats.org/wordprocessingml/2006/main" xmlns:w14="http://schemas.microsoft.com/office/word/2010/wordml" xmlns:w15="http://schemas.microsoft.com/office/word/2012/wordml" xmlns:w16cex="http://schemas.microsoft.com/office/word/2018/wordml/cex" xmlns:w16cid="http://schemas.microsoft.com/office/word/2016/wordml/cid" xmlns:w16="http://schemas.microsoft.com/office/word/2018/wordml" xmlns:w16sdtdh="http://schemas.microsoft.com/office/word/2020/wordml/sdtdatahash" xmlns:w16se="http://schemas.microsoft.com/office/word/2015/wordml/symex" xmlns:wpg="http://schemas.microsoft.com/office/word/2010/wordprocessingGroup" xmlns:wpi="http://schemas.microsoft.com/office/word/2010/wordprocessingInk" xmlns:wne="http://schemas.microsoft.com/office/word/2006/wordml" xmlns:wps="http://schemas.microsoft.com/office/word/2010/wordprocessingShape" mc:Ignorable="w14 w15 w16se w16cid w16 w16cex w16sdtdh wp14">
+  <w:endnote w:type="separator" w:id="-1">
+    <w:p>
+      <w:r>
+        <w:separator/>
+      </w:r>
+    </w:p>
+  </w:endnote>
+  <w:endnote w:type="continuationSeparator" w:id="0">
+    <w:p>
+      <w:r>
+        <w:continuationSeparator/>
+      </w:r>
+    </w:p>
+  </w:endnote>
+</w:endnotes>
+</file>
+
+<file path=word/footnotes.xml><?xml version="1.0" encoding="utf-8"?>
+<w:footnotes xmlns:wpc="http://schemas.microsoft.com/office/word/2010/wordprocessingCanvas" xmlns:cx="http://schemas.microsoft.com/office/drawing/2014/chartex" xmlns:cx1="http://schemas.microsoft.com/office/drawing/2015/9/8/chartex" xmlns:cx2="http://schemas.microsoft.com/office/drawing/2015/10/21/chartex" xmlns:cx3="http://schemas.microsoft.com/office/drawing/2016/5/9/chartex" xmlns:cx4="http://schemas.microsoft.com/office/drawing/2016/5/10/chartex" xmlns:cx5="http://schemas.microsoft.com/office/drawing/2016/5/11/chartex" xmlns:cx6="http://schemas.microsoft.com/office/drawing/2016/5/12/chartex" xmlns:cx7="http://schemas.microsoft.com/office/drawing/2016/5/13/chartex" xmlns:cx8="http://schemas.microsoft.com/office/drawing/2016/5/14/chartex" xmlns:mc="http://schemas.openxmlformats.org/markup-compatibility/2006" xmlns:aink="http://schemas.microsoft.com/office/drawing/2016/ink" xmlns:am3d="http://schemas.microsoft.com/office/drawing/2017/model3d" xmlns:o="urn:schemas-microsoft-com:office:office" xmlns:oel="http://schemas.microsoft.com/office/2019/extlst" xmlns:r="http://schemas.openxmlformats.org/officeDocument/2006/relationships" xmlns:m="http://schemas.openxmlformats.org/officeDocument/2006/math" xmlns:v="urn:schemas-microsoft-com:vml" xmlns:wp14="http://schemas.microsoft.com/office/word/2010/wordprocessingDrawing" xmlns:wp="http://schemas.openxmlformats.org/drawingml/2006/wordprocessingDrawing" xmlns:w10="urn:schemas-microsoft-com:office:word" xmlns:w="http://schemas.openxmlformats.org/wordprocessingml/2006/main" xmlns:w14="http://schemas.microsoft.com/office/word/2010/wordml" xmlns:w15="http://schemas.microsoft.com/office/word/2012/wordml" xmlns:w16cex="http://schemas.microsoft.com/office/word/2018/wordml/cex" xmlns:w16cid="http://schemas.microsoft.com/office/word/2016/wordml/cid" xmlns:w16="http://schemas.microsoft.com/office/word/2018/wordml" xmlns:w16sdtdh="http://schemas.microsoft.com/office/word/2020/wordml/sdtdatahash" xmlns:w16se="http://schemas.microsoft.com/office/word/2015/wordml/symex" xmlns:wpg="http://schemas.microsoft.com/office/word/2010/wordprocessingGroup" xmlns:wpi="http://schemas.microsoft.com/office/word/2010/wordprocessingInk" xmlns:wne="http://schemas.microsoft.com/office/word/2006/wordml" xmlns:wps="http://schemas.microsoft.com/office/word/2010/wordprocessingShape" mc:Ignorable="w14 w15 w16se w16cid w16 w16cex w16sdtdh wp14">
+  <w:footnote w:type="separator" w:id="-1">
+    <w:p>
+      <w:r>
+        <w:separator/>
+      </w:r>
+    </w:p>
+  </w:footnote>
+  <w:footnote w:type="continuationSeparator" w:id="0">
+    <w:p>
+      <w:r>
+        <w:continuationSeparator/>
+      </w:r>
+    </w:p>
+  </w:footnote>
+</w:footnotes>
 </file>
 
 <file path=word/numbering.xml><?xml version="1.0" encoding="utf-8"?>
@@ -6428,7 +6345,6 @@
   <w:style w:type="character" w:default="1" w:styleId="DefaultParagraphFont">
     <w:name w:val="Default Paragraph Font"/>
     <w:uiPriority w:val="1"/>
-    <w:semiHidden/>
     <w:unhideWhenUsed/>
   </w:style>
   <w:style w:type="table" w:default="1" w:styleId="TableNormal">
@@ -6633,6 +6549,56 @@
       <w:rFonts w:asciiTheme="majorHAnsi" w:eastAsiaTheme="majorEastAsia" w:hAnsiTheme="majorHAnsi" w:cstheme="majorBidi"/>
       <w:snapToGrid/>
       <w:color w:val="1F3763" w:themeColor="accent1" w:themeShade="7F"/>
+    </w:rPr>
+  </w:style>
+  <w:style w:type="paragraph" w:styleId="Header">
+    <w:name w:val="header"/>
+    <w:basedOn w:val="Normal"/>
+    <w:link w:val="HeaderChar"/>
+    <w:uiPriority w:val="99"/>
+    <w:unhideWhenUsed/>
+    <w:rsid w:val="00B92200"/>
+    <w:pPr>
+      <w:tabs>
+        <w:tab w:val="center" w:pos="4680"/>
+        <w:tab w:val="right" w:pos="9360"/>
+      </w:tabs>
+    </w:pPr>
+  </w:style>
+  <w:style w:type="character" w:customStyle="1" w:styleId="HeaderChar">
+    <w:name w:val="Header Char"/>
+    <w:basedOn w:val="DefaultParagraphFont"/>
+    <w:link w:val="Header"/>
+    <w:uiPriority w:val="99"/>
+    <w:rsid w:val="00B92200"/>
+    <w:rPr>
+      <w:rFonts w:eastAsia="Times New Roman"/>
+      <w:snapToGrid/>
+    </w:rPr>
+  </w:style>
+  <w:style w:type="paragraph" w:styleId="Footer">
+    <w:name w:val="footer"/>
+    <w:basedOn w:val="Normal"/>
+    <w:link w:val="FooterChar"/>
+    <w:uiPriority w:val="99"/>
+    <w:unhideWhenUsed/>
+    <w:rsid w:val="00B92200"/>
+    <w:pPr>
+      <w:tabs>
+        <w:tab w:val="center" w:pos="4680"/>
+        <w:tab w:val="right" w:pos="9360"/>
+      </w:tabs>
+    </w:pPr>
+  </w:style>
+  <w:style w:type="character" w:customStyle="1" w:styleId="FooterChar">
+    <w:name w:val="Footer Char"/>
+    <w:basedOn w:val="DefaultParagraphFont"/>
+    <w:link w:val="Footer"/>
+    <w:uiPriority w:val="99"/>
+    <w:rsid w:val="00B92200"/>
+    <w:rPr>
+      <w:rFonts w:eastAsia="Times New Roman"/>
+      <w:snapToGrid/>
     </w:rPr>
   </w:style>
 </w:styles>

--- a/docx/Thomas_Sedona_Resume.docx
+++ b/docx/Thomas_Sedona_Resume.docx
@@ -1138,6 +1138,7 @@
           <w:szCs w:val="20"/>
         </w:rPr>
       </w:pPr>
+      <w:proofErr w:type="gramStart"/>
       <w:r>
         <w:rPr>
           <w:rFonts w:eastAsiaTheme="minorHAnsi"/>
@@ -1145,9 +1146,9 @@
           <w:sz w:val="18"/>
           <w:szCs w:val="18"/>
         </w:rPr>
-        <w:t xml:space="preserve">Teach Artificial Intelligence and Machine Learning concepts to high-school students, oversee student projects, moderate </w:t>
-      </w:r>
-      <w:proofErr w:type="gramStart"/>
+        <w:t>Worked</w:t>
+      </w:r>
+      <w:proofErr w:type="gramEnd"/>
       <w:r>
         <w:rPr>
           <w:rFonts w:eastAsiaTheme="minorHAnsi"/>
@@ -1155,7 +1156,180 @@
           <w:sz w:val="18"/>
           <w:szCs w:val="18"/>
         </w:rPr>
-        <w:t>panel</w:t>
+        <w:t xml:space="preserve"> with </w:t>
+      </w:r>
+      <w:r>
+        <w:rPr>
+          <w:rFonts w:eastAsiaTheme="minorHAnsi"/>
+          <w:snapToGrid w:val="0"/>
+          <w:sz w:val="18"/>
+          <w:szCs w:val="18"/>
+        </w:rPr>
+        <w:t xml:space="preserve">other developers and </w:t>
+      </w:r>
+      <w:r>
+        <w:rPr>
+          <w:rFonts w:eastAsiaTheme="minorHAnsi"/>
+          <w:snapToGrid w:val="0"/>
+          <w:sz w:val="18"/>
+          <w:szCs w:val="18"/>
+        </w:rPr>
+        <w:t>clients to meet project goals</w:t>
+      </w:r>
+      <w:r>
+        <w:rPr>
+          <w:rFonts w:eastAsiaTheme="minorHAnsi"/>
+          <w:snapToGrid w:val="0"/>
+          <w:sz w:val="18"/>
+          <w:szCs w:val="18"/>
+        </w:rPr>
+        <w:t xml:space="preserve"> and</w:t>
+      </w:r>
+      <w:r>
+        <w:rPr>
+          <w:rFonts w:eastAsiaTheme="minorHAnsi"/>
+          <w:snapToGrid w:val="0"/>
+          <w:sz w:val="18"/>
+          <w:szCs w:val="18"/>
+        </w:rPr>
+        <w:t xml:space="preserve"> develop new features</w:t>
+      </w:r>
+      <w:r>
+        <w:rPr>
+          <w:rFonts w:eastAsiaTheme="minorHAnsi"/>
+          <w:snapToGrid w:val="0"/>
+          <w:sz w:val="18"/>
+          <w:szCs w:val="18"/>
+        </w:rPr>
+        <w:t xml:space="preserve">. Worked </w:t>
+      </w:r>
+      <w:proofErr w:type="gramStart"/>
+      <w:r>
+        <w:rPr>
+          <w:rFonts w:eastAsiaTheme="minorHAnsi"/>
+          <w:snapToGrid w:val="0"/>
+          <w:sz w:val="18"/>
+          <w:szCs w:val="18"/>
+        </w:rPr>
+        <w:t>mainly in</w:t>
+      </w:r>
+      <w:proofErr w:type="gramEnd"/>
+      <w:r>
+        <w:rPr>
+          <w:rFonts w:eastAsiaTheme="minorHAnsi"/>
+          <w:snapToGrid w:val="0"/>
+          <w:sz w:val="18"/>
+          <w:szCs w:val="18"/>
+        </w:rPr>
+        <w:t xml:space="preserve"> </w:t>
+      </w:r>
+    </w:p>
+    <w:p>
+      <w:pPr>
+        <w:widowControl w:val="0"/>
+        <w:tabs>
+          <w:tab w:val="right" w:pos="10800"/>
+        </w:tabs>
+        <w:adjustRightInd w:val="0"/>
+        <w:snapToGrid w:val="0"/>
+        <w:jc w:val="both"/>
+        <w:rPr>
+          <w:sz w:val="20"/>
+          <w:szCs w:val="20"/>
+        </w:rPr>
+      </w:pPr>
+      <w:r>
+        <w:rPr>
+          <w:b/>
+          <w:bCs/>
+          <w:i/>
+          <w:iCs/>
+          <w:sz w:val="20"/>
+          <w:szCs w:val="20"/>
+        </w:rPr>
+        <w:t>Inspirit AI: Main Course Instructor and Substitute Instructor</w:t>
+      </w:r>
+      <w:r>
+        <w:rPr>
+          <w:sz w:val="20"/>
+          <w:szCs w:val="20"/>
+        </w:rPr>
+        <w:t xml:space="preserve">, </w:t>
+      </w:r>
+      <w:r>
+        <w:rPr>
+          <w:sz w:val="20"/>
+          <w:szCs w:val="20"/>
+        </w:rPr>
+        <w:t>Palo Alto</w:t>
+      </w:r>
+      <w:r>
+        <w:rPr>
+          <w:sz w:val="20"/>
+          <w:szCs w:val="20"/>
+        </w:rPr>
+        <w:t>,</w:t>
+      </w:r>
+      <w:r>
+        <w:rPr>
+          <w:sz w:val="20"/>
+          <w:szCs w:val="20"/>
+        </w:rPr>
+        <w:t xml:space="preserve"> CA (Remote)</w:t>
+      </w:r>
+      <w:r>
+        <w:rPr>
+          <w:b/>
+          <w:bCs/>
+          <w:i/>
+          <w:iCs/>
+          <w:sz w:val="20"/>
+          <w:szCs w:val="20"/>
+        </w:rPr>
+        <w:tab/>
+      </w:r>
+      <w:r>
+        <w:rPr>
+          <w:sz w:val="20"/>
+          <w:szCs w:val="20"/>
+        </w:rPr>
+        <w:t>Jun 2021 – Present</w:t>
+      </w:r>
+    </w:p>
+    <w:p>
+      <w:pPr>
+        <w:widowControl w:val="0"/>
+        <w:tabs>
+          <w:tab w:val="right" w:pos="10800"/>
+        </w:tabs>
+        <w:adjustRightInd w:val="0"/>
+        <w:snapToGrid w:val="0"/>
+        <w:jc w:val="both"/>
+        <w:rPr>
+          <w:rFonts w:eastAsiaTheme="minorHAnsi"/>
+          <w:snapToGrid w:val="0"/>
+          <w:sz w:val="18"/>
+          <w:szCs w:val="18"/>
+        </w:rPr>
+      </w:pPr>
+      <w:r>
+        <w:rPr>
+          <w:rFonts w:eastAsiaTheme="minorHAnsi"/>
+          <w:snapToGrid w:val="0"/>
+          <w:sz w:val="18"/>
+          <w:szCs w:val="18"/>
+        </w:rPr>
+        <w:t xml:space="preserve">Teach Artificial Intelligence and Machine Learning concepts to high-school students, oversee student projects, moderate panels and </w:t>
+      </w:r>
+      <w:proofErr w:type="gramStart"/>
+      <w:r>
+        <w:rPr>
+          <w:rFonts w:eastAsiaTheme="minorHAnsi"/>
+          <w:snapToGrid w:val="0"/>
+          <w:sz w:val="18"/>
+          <w:szCs w:val="18"/>
+        </w:rPr>
+        <w:t>workshops</w:t>
       </w:r>
       <w:proofErr w:type="gramEnd"/>
     </w:p>
@@ -1169,12 +1343,6 @@
         <w:snapToGrid w:val="0"/>
         <w:jc w:val="both"/>
         <w:rPr>
-          <w:sz w:val="20"/>
-          <w:szCs w:val="20"/>
-        </w:rPr>
-      </w:pPr>
-      <w:r>
-        <w:rPr>
           <w:b/>
           <w:bCs/>
           <w:i/>
@@ -1182,36 +1350,7 @@
           <w:sz w:val="20"/>
           <w:szCs w:val="20"/>
         </w:rPr>
-        <w:t>Inspirit AI: Main Course Instructor and Substitute Instructor</w:t>
-      </w:r>
-      <w:r>
-        <w:rPr>
-          <w:sz w:val="20"/>
-          <w:szCs w:val="20"/>
-        </w:rPr>
-        <w:t xml:space="preserve">, </w:t>
-      </w:r>
-      <w:r>
-        <w:rPr>
-          <w:sz w:val="20"/>
-          <w:szCs w:val="20"/>
-        </w:rPr>
-        <w:t>Palo Alto</w:t>
-      </w:r>
-      <w:r>
-        <w:rPr>
-          <w:sz w:val="20"/>
-          <w:szCs w:val="20"/>
-        </w:rPr>
-        <w:t>,</w:t>
-      </w:r>
-      <w:r>
-        <w:rPr>
-          <w:sz w:val="20"/>
-          <w:szCs w:val="20"/>
-        </w:rPr>
-        <w:t xml:space="preserve"> CA (Remote)</w:t>
-      </w:r>
+      </w:pPr>
       <w:r>
         <w:rPr>
           <w:b/>
@@ -1221,62 +1360,9 @@
           <w:sz w:val="20"/>
           <w:szCs w:val="20"/>
         </w:rPr>
-        <w:tab/>
-      </w:r>
-      <w:r>
-        <w:rPr>
-          <w:sz w:val="20"/>
-          <w:szCs w:val="20"/>
-        </w:rPr>
-        <w:t>Jun 2021 – Present</w:t>
-      </w:r>
-    </w:p>
-    <w:p>
-      <w:pPr>
-        <w:widowControl w:val="0"/>
-        <w:tabs>
-          <w:tab w:val="right" w:pos="10800"/>
-        </w:tabs>
-        <w:adjustRightInd w:val="0"/>
-        <w:snapToGrid w:val="0"/>
-        <w:jc w:val="both"/>
-        <w:rPr>
-          <w:rFonts w:eastAsiaTheme="minorHAnsi"/>
-          <w:snapToGrid w:val="0"/>
-          <w:sz w:val="18"/>
-          <w:szCs w:val="18"/>
-        </w:rPr>
-      </w:pPr>
-      <w:r>
-        <w:rPr>
-          <w:rFonts w:eastAsiaTheme="minorHAnsi"/>
-          <w:snapToGrid w:val="0"/>
-          <w:sz w:val="18"/>
-          <w:szCs w:val="18"/>
-        </w:rPr>
-        <w:t xml:space="preserve">Teach Artificial Intelligence and Machine Learning concepts to high-school students, oversee student projects, moderate panels and </w:t>
-      </w:r>
-      <w:proofErr w:type="gramStart"/>
-      <w:r>
-        <w:rPr>
-          <w:rFonts w:eastAsiaTheme="minorHAnsi"/>
-          <w:snapToGrid w:val="0"/>
-          <w:sz w:val="18"/>
-          <w:szCs w:val="18"/>
-        </w:rPr>
-        <w:t>workshops</w:t>
-      </w:r>
-      <w:proofErr w:type="gramEnd"/>
-    </w:p>
-    <w:p>
-      <w:pPr>
-        <w:widowControl w:val="0"/>
-        <w:tabs>
-          <w:tab w:val="right" w:pos="10800"/>
-        </w:tabs>
-        <w:adjustRightInd w:val="0"/>
-        <w:snapToGrid w:val="0"/>
-        <w:jc w:val="both"/>
+        <w:t>Columbia University, Fu Foundation School of Engineering and Applied Science</w:t>
+      </w:r>
+      <w:r>
         <w:rPr>
           <w:b/>
           <w:bCs/>
@@ -1285,7 +1371,8 @@
           <w:sz w:val="20"/>
           <w:szCs w:val="20"/>
         </w:rPr>
-      </w:pPr>
+        <w:t xml:space="preserve">: </w:t>
+      </w:r>
       <w:r>
         <w:rPr>
           <w:b/>
@@ -1295,7 +1382,7 @@
           <w:sz w:val="20"/>
           <w:szCs w:val="20"/>
         </w:rPr>
-        <w:t>Columbia University, Fu Foundation School of Engineering and Applied Science</w:t>
+        <w:t>Cour</w:t>
       </w:r>
       <w:r>
         <w:rPr>
@@ -1306,9 +1393,8 @@
           <w:sz w:val="20"/>
           <w:szCs w:val="20"/>
         </w:rPr>
-        <w:t xml:space="preserve">: </w:t>
-      </w:r>
-      <w:proofErr w:type="spellStart"/>
+        <w:t>s</w:t>
+      </w:r>
       <w:r>
         <w:rPr>
           <w:b/>
@@ -1318,31 +1404,8 @@
           <w:sz w:val="20"/>
           <w:szCs w:val="20"/>
         </w:rPr>
-        <w:t>Cour</w:t>
-      </w:r>
-      <w:r>
-        <w:rPr>
-          <w:b/>
-          <w:bCs/>
-          <w:i/>
-          <w:iCs/>
-          <w:sz w:val="20"/>
-          <w:szCs w:val="20"/>
-        </w:rPr>
-        <w:t>s</w:t>
-      </w:r>
-      <w:r>
-        <w:rPr>
-          <w:b/>
-          <w:bCs/>
-          <w:i/>
-          <w:iCs/>
-          <w:sz w:val="20"/>
-          <w:szCs w:val="20"/>
-        </w:rPr>
-        <w:t>se</w:t>
-      </w:r>
-      <w:proofErr w:type="spellEnd"/>
+        <w:t>e</w:t>
+      </w:r>
       <w:r>
         <w:rPr>
           <w:b/>
